--- a/427 operating systems/ex/ex1.docx
+++ b/427 operating systems/ex/ex1.docx
@@ -3,11 +3,6 @@
 <w:document xmlns:wpc="http://schemas.microsoft.com/office/word/2010/wordprocessingCanvas" xmlns:cx="http://schemas.microsoft.com/office/drawing/2014/chartex" xmlns:cx1="http://schemas.microsoft.com/office/drawing/2015/9/8/chartex" xmlns:cx2="http://schemas.microsoft.com/office/drawing/2015/10/21/chartex" xmlns:cx3="http://schemas.microsoft.com/office/drawing/2016/5/9/chartex" xmlns:cx4="http://schemas.microsoft.com/office/drawing/2016/5/10/chartex" xmlns:cx5="http://schemas.microsoft.com/office/drawing/2016/5/11/chartex" xmlns:cx6="http://schemas.microsoft.com/office/drawing/2016/5/12/chartex" xmlns:cx7="http://schemas.microsoft.com/office/drawing/2016/5/13/chartex" xmlns:cx8="http://schemas.microsoft.com/office/drawing/2016/5/14/chartex" xmlns:mc="http://schemas.openxmlformats.org/markup-compatibility/2006" xmlns:aink="http://schemas.microsoft.com/office/drawing/2016/ink" xmlns:am3d="http://schemas.microsoft.com/office/drawing/2017/model3d" xmlns:o="urn:schemas-microsoft-com:office:office" xmlns:oel="http://schemas.microsoft.com/office/2019/extlst" xmlns:r="http://schemas.openxmlformats.org/officeDocument/2006/relationships" xmlns:m="http://schemas.openxmlformats.org/officeDocument/2006/math" xmlns:v="urn:schemas-microsoft-com:vml" xmlns:wp14="http://schemas.microsoft.com/office/word/2010/wordprocessingDrawing" xmlns:wp="http://schemas.openxmlformats.org/drawingml/2006/wordprocessingDrawing" xmlns:w10="urn:schemas-microsoft-com:office:word" xmlns:w="http://schemas.openxmlformats.org/wordprocessingml/2006/main" xmlns:w14="http://schemas.microsoft.com/office/word/2010/wordml" xmlns:w15="http://schemas.microsoft.com/office/word/2012/wordml" xmlns:w16cex="http://schemas.microsoft.com/office/word/2018/wordml/cex" xmlns:w16cid="http://schemas.microsoft.com/office/word/2016/wordml/cid" xmlns:w16="http://schemas.microsoft.com/office/word/2018/wordml" xmlns:w16sdtdh="http://schemas.microsoft.com/office/word/2020/wordml/sdtdatahash" xmlns:w16se="http://schemas.microsoft.com/office/word/2015/wordml/symex" xmlns:wpg="http://schemas.microsoft.com/office/word/2010/wordprocessingGroup" xmlns:wpi="http://schemas.microsoft.com/office/word/2010/wordprocessingInk" xmlns:wne="http://schemas.microsoft.com/office/word/2006/wordml" xmlns:wps="http://schemas.microsoft.com/office/word/2010/wordprocessingShape" mc:Ignorable="w14 w15 w16se w16cid w16 w16cex w16sdtdh wp14">
   <w:body>
     <w:p>
-      <w:pPr>
-        <w:rPr>
-          <w:lang w:val="en-CA"/>
-        </w:rPr>
-      </w:pPr>
       <w:r>
         <w:rPr>
           <w:rFonts w:hint="eastAsia"/>
@@ -31,6 +26,16 @@
         </w:rPr>
       </w:pPr>
       <w:r>
+        <w:t>260984998</w:t>
+      </w:r>
+    </w:p>
+    <w:p>
+      <w:pPr>
+        <w:rPr>
+          <w:lang w:val="en-CA"/>
+        </w:rPr>
+      </w:pPr>
+      <w:r>
         <w:rPr>
           <w:rFonts w:hint="eastAsia"/>
           <w:lang w:val="en-CA"/>
@@ -61,16 +66,8 @@
         <w:rPr>
           <w:lang w:val="en-CA"/>
         </w:rPr>
-        <w:t xml:space="preserve">raded exercises </w:t>
-      </w:r>
-      <w:proofErr w:type="gramStart"/>
-      <w:r>
-        <w:rPr>
-          <w:lang w:val="en-CA"/>
-        </w:rPr>
-        <w:t>1</w:t>
-      </w:r>
-      <w:proofErr w:type="gramEnd"/>
+        <w:t>raded exercises 1</w:t>
+      </w:r>
     </w:p>
     <w:p>
       <w:pPr>
@@ -169,9 +166,92 @@
         <w:t>Overall, both the library and the kernel need to perform their own validation checks on the address argument to ensure the system is secure and operating correctly. Failing to perform these checks can lead to serious consequences such as system crashes, data loss, and security breaches.</w:t>
       </w:r>
     </w:p>
+    <w:p>
+      <w:pPr>
+        <w:pStyle w:val="NormalWeb"/>
+        <w:numPr>
+          <w:ilvl w:val="0"/>
+          <w:numId w:val="1"/>
+        </w:numPr>
+        <w:spacing w:before="0" w:beforeAutospacing="0" w:after="0" w:afterAutospacing="0"/>
+      </w:pPr>
+      <w:r>
+        <w:t>3times</w:t>
+      </w:r>
+    </w:p>
+    <w:p>
+      <w:pPr>
+        <w:pStyle w:val="NormalWeb"/>
+        <w:spacing w:before="0" w:beforeAutospacing="0" w:after="0" w:afterAutospacing="0"/>
+        <w:ind w:left="360"/>
+      </w:pPr>
+      <w:r>
+        <w:rPr>
+          <w:rFonts w:ascii="Arial" w:hAnsi="Arial" w:cs="Arial"/>
+          <w:noProof/>
+          <w:color w:val="000000"/>
+          <w:sz w:val="22"/>
+          <w:szCs w:val="22"/>
+          <w:bdr w:val="none" w:sz="0" w:space="0" w:color="auto" w:frame="1"/>
+        </w:rPr>
+        <w:drawing>
+          <wp:inline distT="0" distB="0" distL="0" distR="0" wp14:anchorId="77513526" wp14:editId="31573E7D">
+            <wp:extent cx="2078427" cy="1907177"/>
+            <wp:effectExtent l="0" t="0" r="0" b="0"/>
+            <wp:docPr id="1" name="Picture 1" descr="Diagram&#10;&#10;Description automatically generated"/>
+            <wp:cNvGraphicFramePr>
+              <a:graphicFrameLocks xmlns:a="http://schemas.openxmlformats.org/drawingml/2006/main" noChangeAspect="1"/>
+            </wp:cNvGraphicFramePr>
+            <a:graphic xmlns:a="http://schemas.openxmlformats.org/drawingml/2006/main">
+              <a:graphicData uri="http://schemas.openxmlformats.org/drawingml/2006/picture">
+                <pic:pic xmlns:pic="http://schemas.openxmlformats.org/drawingml/2006/picture">
+                  <pic:nvPicPr>
+                    <pic:cNvPr id="1" name="Picture 1" descr="Diagram&#10;&#10;Description automatically generated"/>
+                    <pic:cNvPicPr>
+                      <a:picLocks noChangeAspect="1" noChangeArrowheads="1"/>
+                    </pic:cNvPicPr>
+                  </pic:nvPicPr>
+                  <pic:blipFill>
+                    <a:blip r:embed="rId5">
+                      <a:extLst>
+                        <a:ext uri="{28A0092B-C50C-407E-A947-70E740481C1C}">
+                          <a14:useLocalDpi xmlns:a14="http://schemas.microsoft.com/office/drawing/2010/main" val="0"/>
+                        </a:ext>
+                      </a:extLst>
+                    </a:blip>
+                    <a:srcRect/>
+                    <a:stretch>
+                      <a:fillRect/>
+                    </a:stretch>
+                  </pic:blipFill>
+                  <pic:spPr bwMode="auto">
+                    <a:xfrm>
+                      <a:off x="0" y="0"/>
+                      <a:ext cx="2082535" cy="1910947"/>
+                    </a:xfrm>
+                    <a:prstGeom prst="rect">
+                      <a:avLst/>
+                    </a:prstGeom>
+                    <a:noFill/>
+                    <a:ln>
+                      <a:noFill/>
+                    </a:ln>
+                  </pic:spPr>
+                </pic:pic>
+              </a:graphicData>
+            </a:graphic>
+          </wp:inline>
+        </w:drawing>
+      </w:r>
+    </w:p>
+    <w:p>
+      <w:pPr>
+        <w:pStyle w:val="ListParagraph"/>
+        <w:ind w:left="360" w:firstLineChars="0" w:firstLine="0"/>
+      </w:pPr>
+    </w:p>
     <w:p/>
     <w:p>
-      <w:proofErr w:type="spellStart"/>
       <w:r>
         <w:rPr>
           <w:rFonts w:hint="eastAsia"/>
@@ -179,11 +259,7 @@
         <w:t>Q</w:t>
       </w:r>
       <w:r>
-        <w:t>uestioin</w:t>
-      </w:r>
-      <w:proofErr w:type="spellEnd"/>
-      <w:r>
-        <w:t xml:space="preserve"> 2</w:t>
+        <w:t>uestioin 2</w:t>
       </w:r>
     </w:p>
     <w:p>
@@ -196,15 +272,7 @@
         <w:ind w:firstLineChars="0"/>
       </w:pPr>
       <w:r>
-        <w:t>The race condition occurs because the variable "</w:t>
-      </w:r>
-      <w:proofErr w:type="spellStart"/>
-      <w:r>
-        <w:t>available_resources</w:t>
-      </w:r>
-      <w:proofErr w:type="spellEnd"/>
-      <w:r>
-        <w:t>" is shared among multiple processes, and multiple processes can simultaneously access and modify its value without proper synchronization.</w:t>
+        <w:t>The race condition occurs because the variable "available_resources" is shared among multiple processes, and multiple processes can simultaneously access and modify its value without proper synchronization.</w:t>
       </w:r>
     </w:p>
     <w:p>
@@ -217,47 +285,11 @@
         <w:ind w:firstLineChars="0"/>
       </w:pPr>
       <w:r>
-        <w:t>The race condition occurs in the "</w:t>
-      </w:r>
-      <w:proofErr w:type="spellStart"/>
-      <w:r>
-        <w:t>decrease_count</w:t>
-      </w:r>
-      <w:proofErr w:type="spellEnd"/>
-      <w:r>
-        <w:t>" function where multiple processes can simultaneously access and modify the "</w:t>
-      </w:r>
-      <w:proofErr w:type="spellStart"/>
-      <w:r>
-        <w:t>available_resources</w:t>
-      </w:r>
-      <w:proofErr w:type="spellEnd"/>
-      <w:r>
-        <w:t>" variable. Specifically, the race condition occurs when multiple processes call the "</w:t>
-      </w:r>
-      <w:proofErr w:type="spellStart"/>
-      <w:r>
-        <w:t>decrease_count</w:t>
-      </w:r>
-      <w:proofErr w:type="spellEnd"/>
-      <w:r>
-        <w:t>" function at the same time and evaluate the condition "</w:t>
-      </w:r>
-      <w:proofErr w:type="spellStart"/>
-      <w:r>
-        <w:t>available_resources</w:t>
-      </w:r>
-      <w:proofErr w:type="spellEnd"/>
-      <w:r>
-        <w:t xml:space="preserve"> &lt; count" as true, but before any of them can decrement the "</w:t>
-      </w:r>
-      <w:proofErr w:type="spellStart"/>
-      <w:r>
-        <w:t>available_resources</w:t>
-      </w:r>
-      <w:proofErr w:type="spellEnd"/>
-      <w:r>
-        <w:t>" variable, another process decrements it, leading to more resources being allocated than are actually available.</w:t>
+        <w:t xml:space="preserve">The race condition occurs in the "decrease_count" function where multiple processes can </w:t>
+      </w:r>
+      <w:r>
+        <w:lastRenderedPageBreak/>
+        <w:t>simultaneously access and modify the "available_resources" variable. Specifically, the race condition occurs when multiple processes call the "decrease_count" function at the same time and evaluate the condition "available_resources &lt; count" as true, but before any of them can decrement the "available_resources" variable, another process decrements it, leading to more resources being allocated than are actually available.</w:t>
       </w:r>
     </w:p>
     <w:p>
@@ -272,321 +304,1807 @@
     </w:p>
     <w:p>
       <w:r>
-        <w:t>#</w:t>
-      </w:r>
-      <w:proofErr w:type="gramStart"/>
-      <w:r>
-        <w:t>define</w:t>
-      </w:r>
-      <w:proofErr w:type="gramEnd"/>
-      <w:r>
-        <w:t xml:space="preserve"> MAX_RESOURCES 5</w:t>
-      </w:r>
-    </w:p>
-    <w:p>
-      <w:pPr>
-        <w:rPr>
-          <w:lang w:val="fr-CA"/>
-        </w:rPr>
-      </w:pPr>
-      <w:proofErr w:type="spellStart"/>
-      <w:proofErr w:type="gramStart"/>
-      <w:r>
-        <w:rPr>
-          <w:lang w:val="fr-CA"/>
-        </w:rPr>
-        <w:t>int</w:t>
-      </w:r>
-      <w:proofErr w:type="spellEnd"/>
-      <w:proofErr w:type="gramEnd"/>
-      <w:r>
-        <w:rPr>
-          <w:lang w:val="fr-CA"/>
+        <w:t>#define MAX_RESOURCES 5</w:t>
+      </w:r>
+    </w:p>
+    <w:p>
+      <w:pPr>
+        <w:rPr>
+          <w:lang w:val="en-CA"/>
+        </w:rPr>
+      </w:pPr>
+      <w:r>
+        <w:rPr>
+          <w:lang w:val="en-CA"/>
+        </w:rPr>
+        <w:t>int available_resources = MAX_RESOURCES;</w:t>
+      </w:r>
+    </w:p>
+    <w:p>
+      <w:r>
+        <w:t>pthread_mutex_t mutex = PTHREAD_MUTEX_INITIALIZER;</w:t>
+      </w:r>
+    </w:p>
+    <w:p/>
+    <w:p>
+      <w:r>
+        <w:t>int decrease_count(int count){</w:t>
+      </w:r>
+    </w:p>
+    <w:p>
+      <w:r>
+        <w:t xml:space="preserve">    pthread_mutex_lock(&amp;mutex);</w:t>
+      </w:r>
+    </w:p>
+    <w:p>
+      <w:r>
+        <w:t xml:space="preserve">    if (available_resources &lt; count) {</w:t>
+      </w:r>
+    </w:p>
+    <w:p>
+      <w:r>
+        <w:t xml:space="preserve">        pthread_mutex_unlock(&amp;mutex);</w:t>
+      </w:r>
+    </w:p>
+    <w:p>
+      <w:r>
+        <w:t xml:space="preserve">        return -1;</w:t>
+      </w:r>
+    </w:p>
+    <w:p>
+      <w:r>
+        <w:t xml:space="preserve">    } else {</w:t>
+      </w:r>
+    </w:p>
+    <w:p>
+      <w:r>
+        <w:t xml:space="preserve">        available_resources -= count;</w:t>
+      </w:r>
+    </w:p>
+    <w:p>
+      <w:r>
+        <w:t xml:space="preserve">        pthread_mutex_unlock(&amp;mutex);</w:t>
+      </w:r>
+    </w:p>
+    <w:p>
+      <w:r>
+        <w:t xml:space="preserve">        return 0;</w:t>
+      </w:r>
+    </w:p>
+    <w:p>
+      <w:r>
+        <w:t xml:space="preserve">    }</w:t>
+      </w:r>
+    </w:p>
+    <w:p>
+      <w:r>
+        <w:t>}</w:t>
+      </w:r>
+    </w:p>
+    <w:p/>
+    <w:p>
+      <w:r>
+        <w:t>int increase_count(int count){</w:t>
+      </w:r>
+    </w:p>
+    <w:p>
+      <w:r>
+        <w:t xml:space="preserve">    pthread_mutex_lock(&amp;mutex);</w:t>
+      </w:r>
+    </w:p>
+    <w:p>
+      <w:r>
+        <w:t xml:space="preserve">    available_resources += count;</w:t>
+      </w:r>
+    </w:p>
+    <w:p>
+      <w:r>
+        <w:t xml:space="preserve">    pthread_mutex_unlock(&amp;mutex);</w:t>
+      </w:r>
+    </w:p>
+    <w:p>
+      <w:r>
+        <w:t xml:space="preserve">    return 0;</w:t>
+      </w:r>
+    </w:p>
+    <w:p>
+      <w:r>
+        <w:t>}</w:t>
+      </w:r>
+    </w:p>
+    <w:p/>
+    <w:p>
+      <w:r>
+        <w:rPr>
+          <w:rFonts w:hint="eastAsia"/>
+        </w:rPr>
+        <w:t>Q</w:t>
+      </w:r>
+      <w:r>
+        <w:t>uestion 3</w:t>
+      </w:r>
+    </w:p>
+    <w:p>
+      <w:pPr>
+        <w:widowControl/>
+        <w:jc w:val="left"/>
+        <w:rPr>
+          <w:rFonts w:ascii="Arial" w:eastAsia="Times New Roman" w:hAnsi="Arial" w:cs="Arial"/>
+          <w:color w:val="000000"/>
+          <w:kern w:val="0"/>
+          <w:sz w:val="22"/>
+          <w:lang w:val="en-CA"/>
+        </w:rPr>
+      </w:pPr>
+      <w:r>
+        <w:rPr>
+          <w:rFonts w:ascii="Arial" w:eastAsia="Times New Roman" w:hAnsi="Arial" w:cs="Arial"/>
+          <w:color w:val="000000"/>
+          <w:kern w:val="0"/>
+          <w:sz w:val="22"/>
+          <w:lang w:val="en-CA"/>
+        </w:rPr>
+        <w:t>Virtual memory</w:t>
+      </w:r>
+      <w:r>
+        <w:rPr>
+          <w:rFonts w:ascii="Arial" w:eastAsia="Times New Roman" w:hAnsi="Arial" w:cs="Arial"/>
+          <w:color w:val="000000"/>
+          <w:kern w:val="0"/>
+          <w:sz w:val="22"/>
+          <w:lang w:val="en-CA"/>
+        </w:rPr>
+        <w:t xml:space="preserve"> is</w:t>
+      </w:r>
+      <w:r>
+        <w:rPr>
+          <w:rFonts w:ascii="Arial" w:eastAsia="Times New Roman" w:hAnsi="Arial" w:cs="Arial"/>
+          <w:color w:val="000000"/>
+          <w:kern w:val="0"/>
+          <w:sz w:val="22"/>
+          <w:lang w:val="en-CA"/>
+        </w:rPr>
+        <w:t xml:space="preserve"> 5</w:t>
+      </w:r>
+      <w:r>
+        <w:rPr>
+          <w:rFonts w:ascii="Arial" w:eastAsia="Times New Roman" w:hAnsi="Arial" w:cs="Arial"/>
+          <w:color w:val="000000"/>
+          <w:kern w:val="0"/>
+          <w:sz w:val="22"/>
+          <w:lang w:val="en-CA"/>
         </w:rPr>
         <w:t xml:space="preserve"> </w:t>
       </w:r>
-      <w:proofErr w:type="spellStart"/>
-      <w:r>
-        <w:rPr>
-          <w:lang w:val="fr-CA"/>
-        </w:rPr>
-        <w:t>available_resources</w:t>
-      </w:r>
-      <w:proofErr w:type="spellEnd"/>
-      <w:r>
-        <w:rPr>
-          <w:lang w:val="fr-CA"/>
-        </w:rPr>
-        <w:t xml:space="preserve"> = MAX_RESOURCES;</w:t>
-      </w:r>
-    </w:p>
-    <w:p>
-      <w:proofErr w:type="spellStart"/>
-      <w:r>
-        <w:t>pthread_mutex_t</w:t>
-      </w:r>
-      <w:proofErr w:type="spellEnd"/>
-      <w:r>
-        <w:t xml:space="preserve"> mutex = PTHREAD_MUTEX_</w:t>
-      </w:r>
-      <w:proofErr w:type="gramStart"/>
-      <w:r>
-        <w:t>INITIALIZER;</w:t>
-      </w:r>
-      <w:proofErr w:type="gramEnd"/>
-    </w:p>
-    <w:p/>
-    <w:p>
-      <w:r>
-        <w:t xml:space="preserve">int </w:t>
-      </w:r>
-      <w:proofErr w:type="spellStart"/>
-      <w:r>
-        <w:t>decrease_</w:t>
-      </w:r>
-      <w:proofErr w:type="gramStart"/>
-      <w:r>
-        <w:t>count</w:t>
-      </w:r>
-      <w:proofErr w:type="spellEnd"/>
-      <w:r>
-        <w:t>(</w:t>
-      </w:r>
-      <w:proofErr w:type="gramEnd"/>
-      <w:r>
-        <w:t>int count){</w:t>
-      </w:r>
-    </w:p>
-    <w:p>
-      <w:r>
-        <w:t xml:space="preserve">    </w:t>
-      </w:r>
-      <w:proofErr w:type="spellStart"/>
-      <w:r>
-        <w:t>pthread_mutex_lock</w:t>
-      </w:r>
-      <w:proofErr w:type="spellEnd"/>
-      <w:r>
-        <w:t>(&amp;mutex</w:t>
-      </w:r>
-      <w:proofErr w:type="gramStart"/>
-      <w:r>
-        <w:t>);</w:t>
-      </w:r>
-      <w:proofErr w:type="gramEnd"/>
-    </w:p>
-    <w:p>
-      <w:r>
-        <w:t xml:space="preserve">    if (</w:t>
-      </w:r>
-      <w:proofErr w:type="spellStart"/>
-      <w:r>
-        <w:t>available_resources</w:t>
-      </w:r>
-      <w:proofErr w:type="spellEnd"/>
-      <w:r>
-        <w:t xml:space="preserve"> &lt; count) {</w:t>
-      </w:r>
-    </w:p>
-    <w:p>
-      <w:r>
-        <w:lastRenderedPageBreak/>
-        <w:t xml:space="preserve">        </w:t>
-      </w:r>
-      <w:proofErr w:type="spellStart"/>
-      <w:r>
-        <w:t>pthread_mutex_unlock</w:t>
-      </w:r>
-      <w:proofErr w:type="spellEnd"/>
-      <w:r>
-        <w:t>(&amp;mutex</w:t>
-      </w:r>
-      <w:proofErr w:type="gramStart"/>
-      <w:r>
-        <w:t>);</w:t>
-      </w:r>
-      <w:proofErr w:type="gramEnd"/>
-    </w:p>
-    <w:p>
-      <w:r>
-        <w:t xml:space="preserve">        return </w:t>
-      </w:r>
-      <w:proofErr w:type="gramStart"/>
-      <w:r>
-        <w:t>-1;</w:t>
-      </w:r>
-      <w:proofErr w:type="gramEnd"/>
-    </w:p>
-    <w:p>
-      <w:r>
-        <w:t xml:space="preserve">    } else {</w:t>
-      </w:r>
-    </w:p>
-    <w:p>
-      <w:r>
-        <w:t xml:space="preserve">        </w:t>
-      </w:r>
-      <w:proofErr w:type="spellStart"/>
-      <w:r>
-        <w:t>available_resources</w:t>
-      </w:r>
-      <w:proofErr w:type="spellEnd"/>
-      <w:r>
-        <w:t xml:space="preserve"> -= </w:t>
-      </w:r>
-      <w:proofErr w:type="gramStart"/>
-      <w:r>
-        <w:t>count;</w:t>
-      </w:r>
-      <w:proofErr w:type="gramEnd"/>
-    </w:p>
-    <w:p>
-      <w:r>
-        <w:t xml:space="preserve">        </w:t>
-      </w:r>
-      <w:proofErr w:type="spellStart"/>
-      <w:r>
-        <w:t>pthread_mutex_unlock</w:t>
-      </w:r>
-      <w:proofErr w:type="spellEnd"/>
-      <w:r>
-        <w:t>(&amp;mutex</w:t>
-      </w:r>
-      <w:proofErr w:type="gramStart"/>
-      <w:r>
-        <w:t>);</w:t>
-      </w:r>
-      <w:proofErr w:type="gramEnd"/>
-    </w:p>
-    <w:p>
-      <w:r>
-        <w:t xml:space="preserve">        return </w:t>
-      </w:r>
-      <w:proofErr w:type="gramStart"/>
-      <w:r>
-        <w:t>0;</w:t>
-      </w:r>
-      <w:proofErr w:type="gramEnd"/>
-    </w:p>
-    <w:p>
-      <w:r>
-        <w:t xml:space="preserve">    }</w:t>
-      </w:r>
-    </w:p>
-    <w:p>
-      <w:r>
-        <w:t>}</w:t>
-      </w:r>
-    </w:p>
-    <w:p/>
-    <w:p>
-      <w:r>
-        <w:t xml:space="preserve">int </w:t>
-      </w:r>
-      <w:proofErr w:type="spellStart"/>
-      <w:r>
-        <w:t>increase_</w:t>
-      </w:r>
-      <w:proofErr w:type="gramStart"/>
-      <w:r>
-        <w:t>count</w:t>
-      </w:r>
-      <w:proofErr w:type="spellEnd"/>
-      <w:r>
-        <w:t>(</w:t>
-      </w:r>
-      <w:proofErr w:type="gramEnd"/>
-      <w:r>
-        <w:t>int count){</w:t>
-      </w:r>
-    </w:p>
-    <w:p>
-      <w:r>
-        <w:t xml:space="preserve">    </w:t>
-      </w:r>
-      <w:proofErr w:type="spellStart"/>
-      <w:r>
-        <w:t>pthread_mutex_lock</w:t>
-      </w:r>
-      <w:proofErr w:type="spellEnd"/>
-      <w:r>
-        <w:t>(&amp;mutex</w:t>
-      </w:r>
-      <w:proofErr w:type="gramStart"/>
-      <w:r>
-        <w:t>);</w:t>
-      </w:r>
-      <w:proofErr w:type="gramEnd"/>
-    </w:p>
-    <w:p>
-      <w:r>
-        <w:t xml:space="preserve">    </w:t>
-      </w:r>
-      <w:proofErr w:type="spellStart"/>
-      <w:r>
-        <w:t>available_resources</w:t>
-      </w:r>
-      <w:proofErr w:type="spellEnd"/>
-      <w:r>
-        <w:t xml:space="preserve"> += </w:t>
-      </w:r>
-      <w:proofErr w:type="gramStart"/>
-      <w:r>
-        <w:t>count;</w:t>
-      </w:r>
-      <w:proofErr w:type="gramEnd"/>
-    </w:p>
-    <w:p>
-      <w:r>
-        <w:t xml:space="preserve">    </w:t>
-      </w:r>
-      <w:proofErr w:type="spellStart"/>
-      <w:r>
-        <w:t>pthread_mutex_unlock</w:t>
-      </w:r>
-      <w:proofErr w:type="spellEnd"/>
-      <w:r>
-        <w:t>(&amp;mutex</w:t>
-      </w:r>
-      <w:proofErr w:type="gramStart"/>
-      <w:r>
-        <w:t>);</w:t>
-      </w:r>
-      <w:proofErr w:type="gramEnd"/>
-    </w:p>
-    <w:p>
-      <w:r>
-        <w:t xml:space="preserve">    return </w:t>
-      </w:r>
-      <w:proofErr w:type="gramStart"/>
-      <w:r>
-        <w:t>0;</w:t>
-      </w:r>
-      <w:proofErr w:type="gramEnd"/>
-    </w:p>
-    <w:p>
-      <w:r>
-        <w:t>}</w:t>
-      </w:r>
-    </w:p>
-    <w:p/>
-    <w:p>
-      <w:r>
-        <w:rPr>
-          <w:rFonts w:hint="eastAsia"/>
-        </w:rPr>
-        <w:t>Q</w:t>
-      </w:r>
-      <w:r>
-        <w:t>uestion 3</w:t>
-      </w:r>
-    </w:p>
-    <w:p>
-      <w:pPr>
-        <w:rPr>
-          <w:rFonts w:hint="eastAsia"/>
-        </w:rPr>
-      </w:pPr>
+      <w:r>
+        <w:rPr>
+          <w:rFonts w:ascii="Arial" w:eastAsia="Times New Roman" w:hAnsi="Arial" w:cs="Arial"/>
+          <w:color w:val="000000"/>
+          <w:kern w:val="0"/>
+          <w:sz w:val="22"/>
+          <w:lang w:val="en-CA"/>
+        </w:rPr>
+        <w:t>bits</w:t>
+      </w:r>
+      <w:r>
+        <w:rPr>
+          <w:rFonts w:ascii="Arial" w:eastAsia="Times New Roman" w:hAnsi="Arial" w:cs="Arial"/>
+          <w:color w:val="000000"/>
+          <w:kern w:val="0"/>
+          <w:sz w:val="22"/>
+          <w:lang w:val="en-CA"/>
+        </w:rPr>
+        <w:t>.</w:t>
+      </w:r>
+    </w:p>
+    <w:p>
+      <w:pPr>
+        <w:widowControl/>
+        <w:jc w:val="left"/>
+        <w:rPr>
+          <w:rFonts w:ascii="Times New Roman" w:eastAsia="Times New Roman" w:hAnsi="Times New Roman" w:cs="Times New Roman"/>
+          <w:kern w:val="0"/>
+          <w:sz w:val="24"/>
+          <w:szCs w:val="24"/>
+          <w:lang w:val="en-CA"/>
+        </w:rPr>
+      </w:pPr>
+      <w:r>
+        <w:rPr>
+          <w:rFonts w:ascii="Arial" w:eastAsia="Times New Roman" w:hAnsi="Arial" w:cs="Arial"/>
+          <w:color w:val="000000"/>
+          <w:kern w:val="0"/>
+          <w:sz w:val="22"/>
+          <w:lang w:val="en-CA"/>
+        </w:rPr>
+        <w:t>Physical memory</w:t>
+      </w:r>
+      <w:r>
+        <w:rPr>
+          <w:rFonts w:ascii="Arial" w:eastAsia="Times New Roman" w:hAnsi="Arial" w:cs="Arial"/>
+          <w:color w:val="000000"/>
+          <w:kern w:val="0"/>
+          <w:sz w:val="22"/>
+          <w:lang w:val="en-CA"/>
+        </w:rPr>
+        <w:t xml:space="preserve"> is</w:t>
+      </w:r>
+      <w:r>
+        <w:rPr>
+          <w:rFonts w:ascii="Arial" w:eastAsia="Times New Roman" w:hAnsi="Arial" w:cs="Arial"/>
+          <w:color w:val="000000"/>
+          <w:kern w:val="0"/>
+          <w:sz w:val="22"/>
+          <w:lang w:val="en-CA"/>
+        </w:rPr>
+        <w:t xml:space="preserve"> log2(16)=4bits.</w:t>
+      </w:r>
+    </w:p>
+    <w:p>
+      <w:pPr>
+        <w:widowControl/>
+        <w:jc w:val="left"/>
+        <w:rPr>
+          <w:rFonts w:ascii="Arial" w:eastAsia="Times New Roman" w:hAnsi="Arial" w:cs="Arial"/>
+          <w:color w:val="000000"/>
+          <w:kern w:val="0"/>
+          <w:sz w:val="22"/>
+          <w:lang w:val="en-CA"/>
+        </w:rPr>
+      </w:pPr>
+      <w:r>
+        <w:rPr>
+          <w:rFonts w:ascii="Arial" w:eastAsia="Times New Roman" w:hAnsi="Arial" w:cs="Arial"/>
+          <w:color w:val="000000"/>
+          <w:kern w:val="0"/>
+          <w:sz w:val="22"/>
+          <w:lang w:val="en-CA"/>
+        </w:rPr>
+        <w:t xml:space="preserve">3 segments so </w:t>
+      </w:r>
+      <w:r>
+        <w:rPr>
+          <w:rFonts w:ascii="Arial" w:eastAsia="Times New Roman" w:hAnsi="Arial" w:cs="Arial"/>
+          <w:color w:val="000000"/>
+          <w:kern w:val="0"/>
+          <w:sz w:val="22"/>
+          <w:lang w:val="en-CA"/>
+        </w:rPr>
+        <w:t>need</w:t>
+      </w:r>
+      <w:r>
+        <w:rPr>
+          <w:rFonts w:ascii="Arial" w:eastAsia="Times New Roman" w:hAnsi="Arial" w:cs="Arial"/>
+          <w:color w:val="000000"/>
+          <w:kern w:val="0"/>
+          <w:sz w:val="22"/>
+          <w:lang w:val="en-CA"/>
+        </w:rPr>
+        <w:t xml:space="preserve"> log2(3)=2bits for segment in virtual address</w:t>
+      </w:r>
+      <w:r>
+        <w:rPr>
+          <w:rFonts w:ascii="Arial" w:eastAsia="Times New Roman" w:hAnsi="Arial" w:cs="Arial"/>
+          <w:color w:val="000000"/>
+          <w:kern w:val="0"/>
+          <w:sz w:val="22"/>
+          <w:lang w:val="en-CA"/>
+        </w:rPr>
+        <w:t>.</w:t>
+      </w:r>
+    </w:p>
+    <w:p>
+      <w:pPr>
+        <w:widowControl/>
+        <w:jc w:val="left"/>
+        <w:rPr>
+          <w:rFonts w:ascii="Times New Roman" w:eastAsia="Times New Roman" w:hAnsi="Times New Roman" w:cs="Times New Roman"/>
+          <w:kern w:val="0"/>
+          <w:sz w:val="24"/>
+          <w:szCs w:val="24"/>
+          <w:lang w:val="en-CA"/>
+        </w:rPr>
+      </w:pPr>
+      <w:r>
+        <w:rPr>
+          <w:rFonts w:ascii="Arial" w:eastAsia="Times New Roman" w:hAnsi="Arial" w:cs="Arial"/>
+          <w:color w:val="000000"/>
+          <w:kern w:val="0"/>
+          <w:sz w:val="22"/>
+          <w:lang w:val="en-CA"/>
+        </w:rPr>
+        <w:t>Then</w:t>
+      </w:r>
+      <w:r>
+        <w:rPr>
+          <w:rFonts w:ascii="Arial" w:eastAsia="Times New Roman" w:hAnsi="Arial" w:cs="Arial"/>
+          <w:color w:val="000000"/>
+          <w:kern w:val="0"/>
+          <w:sz w:val="22"/>
+          <w:lang w:val="en-CA"/>
+        </w:rPr>
+        <w:t xml:space="preserve"> 5-2=3bits for offset</w:t>
+      </w:r>
+    </w:p>
+    <w:p>
+      <w:pPr>
+        <w:widowControl/>
+        <w:jc w:val="left"/>
+        <w:rPr>
+          <w:rFonts w:ascii="Times New Roman" w:eastAsia="Times New Roman" w:hAnsi="Times New Roman" w:cs="Times New Roman"/>
+          <w:kern w:val="0"/>
+          <w:sz w:val="24"/>
+          <w:szCs w:val="24"/>
+          <w:lang w:val="en-CA"/>
+        </w:rPr>
+      </w:pPr>
+    </w:p>
+    <w:tbl>
+      <w:tblPr>
+        <w:tblW w:w="9424" w:type="dxa"/>
+        <w:tblCellMar>
+          <w:top w:w="15" w:type="dxa"/>
+          <w:left w:w="15" w:type="dxa"/>
+          <w:bottom w:w="15" w:type="dxa"/>
+          <w:right w:w="15" w:type="dxa"/>
+        </w:tblCellMar>
+        <w:tblLook w:val="04A0" w:firstRow="1" w:lastRow="0" w:firstColumn="1" w:lastColumn="0" w:noHBand="0" w:noVBand="1"/>
+      </w:tblPr>
+      <w:tblGrid>
+        <w:gridCol w:w="2160"/>
+        <w:gridCol w:w="767"/>
+        <w:gridCol w:w="957"/>
+        <w:gridCol w:w="2857"/>
+        <w:gridCol w:w="2683"/>
+      </w:tblGrid>
+      <w:tr>
+        <w:tc>
+          <w:tcPr>
+            <w:tcW w:w="0" w:type="auto"/>
+            <w:tcBorders>
+              <w:top w:val="single" w:sz="8" w:space="0" w:color="000000"/>
+              <w:left w:val="single" w:sz="8" w:space="0" w:color="000000"/>
+              <w:bottom w:val="single" w:sz="8" w:space="0" w:color="000000"/>
+              <w:right w:val="single" w:sz="8" w:space="0" w:color="000000"/>
+            </w:tcBorders>
+            <w:tcMar>
+              <w:top w:w="100" w:type="dxa"/>
+              <w:left w:w="100" w:type="dxa"/>
+              <w:bottom w:w="100" w:type="dxa"/>
+              <w:right w:w="100" w:type="dxa"/>
+            </w:tcMar>
+            <w:hideMark/>
+          </w:tcPr>
+          <w:p>
+            <w:pPr>
+              <w:widowControl/>
+              <w:jc w:val="left"/>
+              <w:rPr>
+                <w:rFonts w:ascii="Times New Roman" w:eastAsia="Times New Roman" w:hAnsi="Times New Roman" w:cs="Times New Roman"/>
+                <w:kern w:val="0"/>
+                <w:sz w:val="24"/>
+                <w:szCs w:val="24"/>
+                <w:lang w:val="en-CA"/>
+              </w:rPr>
+            </w:pPr>
+            <w:r>
+              <w:rPr>
+                <w:rFonts w:ascii="Arial" w:eastAsia="Times New Roman" w:hAnsi="Arial" w:cs="Arial"/>
+                <w:color w:val="000000"/>
+                <w:kern w:val="0"/>
+                <w:sz w:val="22"/>
+                <w:lang w:val="en-CA"/>
+              </w:rPr>
+              <w:t>Virtual address</w:t>
+            </w:r>
+          </w:p>
+        </w:tc>
+        <w:tc>
+          <w:tcPr>
+            <w:tcW w:w="0" w:type="auto"/>
+            <w:tcBorders>
+              <w:top w:val="single" w:sz="8" w:space="0" w:color="000000"/>
+              <w:left w:val="single" w:sz="8" w:space="0" w:color="000000"/>
+              <w:bottom w:val="single" w:sz="8" w:space="0" w:color="000000"/>
+              <w:right w:val="single" w:sz="8" w:space="0" w:color="000000"/>
+            </w:tcBorders>
+            <w:tcMar>
+              <w:top w:w="100" w:type="dxa"/>
+              <w:left w:w="100" w:type="dxa"/>
+              <w:bottom w:w="100" w:type="dxa"/>
+              <w:right w:w="100" w:type="dxa"/>
+            </w:tcMar>
+            <w:hideMark/>
+          </w:tcPr>
+          <w:p>
+            <w:pPr>
+              <w:widowControl/>
+              <w:jc w:val="left"/>
+              <w:rPr>
+                <w:rFonts w:ascii="Times New Roman" w:eastAsia="Times New Roman" w:hAnsi="Times New Roman" w:cs="Times New Roman"/>
+                <w:kern w:val="0"/>
+                <w:sz w:val="24"/>
+                <w:szCs w:val="24"/>
+                <w:lang w:val="en-CA"/>
+              </w:rPr>
+            </w:pPr>
+            <w:r>
+              <w:rPr>
+                <w:rFonts w:ascii="Arial" w:eastAsia="Times New Roman" w:hAnsi="Arial" w:cs="Arial"/>
+                <w:color w:val="000000"/>
+                <w:kern w:val="0"/>
+                <w:sz w:val="22"/>
+                <w:lang w:val="en-CA"/>
+              </w:rPr>
+              <w:t>seg</w:t>
+            </w:r>
+          </w:p>
+        </w:tc>
+        <w:tc>
+          <w:tcPr>
+            <w:tcW w:w="0" w:type="auto"/>
+            <w:tcBorders>
+              <w:top w:val="single" w:sz="8" w:space="0" w:color="000000"/>
+              <w:left w:val="single" w:sz="8" w:space="0" w:color="000000"/>
+              <w:bottom w:val="single" w:sz="8" w:space="0" w:color="000000"/>
+              <w:right w:val="single" w:sz="8" w:space="0" w:color="000000"/>
+            </w:tcBorders>
+            <w:tcMar>
+              <w:top w:w="100" w:type="dxa"/>
+              <w:left w:w="100" w:type="dxa"/>
+              <w:bottom w:w="100" w:type="dxa"/>
+              <w:right w:w="100" w:type="dxa"/>
+            </w:tcMar>
+            <w:hideMark/>
+          </w:tcPr>
+          <w:p>
+            <w:pPr>
+              <w:widowControl/>
+              <w:jc w:val="left"/>
+              <w:rPr>
+                <w:rFonts w:ascii="Times New Roman" w:eastAsia="Times New Roman" w:hAnsi="Times New Roman" w:cs="Times New Roman"/>
+                <w:kern w:val="0"/>
+                <w:sz w:val="24"/>
+                <w:szCs w:val="24"/>
+                <w:lang w:val="en-CA"/>
+              </w:rPr>
+            </w:pPr>
+            <w:r>
+              <w:rPr>
+                <w:rFonts w:ascii="Arial" w:eastAsia="Times New Roman" w:hAnsi="Arial" w:cs="Arial"/>
+                <w:color w:val="000000"/>
+                <w:kern w:val="0"/>
+                <w:sz w:val="22"/>
+                <w:lang w:val="en-CA"/>
+              </w:rPr>
+              <w:t>offset</w:t>
+            </w:r>
+          </w:p>
+        </w:tc>
+        <w:tc>
+          <w:tcPr>
+            <w:tcW w:w="0" w:type="auto"/>
+            <w:tcBorders>
+              <w:top w:val="single" w:sz="8" w:space="0" w:color="000000"/>
+              <w:left w:val="single" w:sz="8" w:space="0" w:color="000000"/>
+              <w:bottom w:val="single" w:sz="8" w:space="0" w:color="000000"/>
+              <w:right w:val="single" w:sz="8" w:space="0" w:color="000000"/>
+            </w:tcBorders>
+            <w:tcMar>
+              <w:top w:w="100" w:type="dxa"/>
+              <w:left w:w="100" w:type="dxa"/>
+              <w:bottom w:w="100" w:type="dxa"/>
+              <w:right w:w="100" w:type="dxa"/>
+            </w:tcMar>
+            <w:hideMark/>
+          </w:tcPr>
+          <w:p>
+            <w:pPr>
+              <w:widowControl/>
+              <w:jc w:val="left"/>
+              <w:rPr>
+                <w:rFonts w:ascii="Times New Roman" w:eastAsia="Times New Roman" w:hAnsi="Times New Roman" w:cs="Times New Roman"/>
+                <w:kern w:val="0"/>
+                <w:sz w:val="24"/>
+                <w:szCs w:val="24"/>
+                <w:lang w:val="en-CA"/>
+              </w:rPr>
+            </w:pPr>
+            <w:r>
+              <w:rPr>
+                <w:rFonts w:ascii="Arial" w:eastAsia="Times New Roman" w:hAnsi="Arial" w:cs="Arial"/>
+                <w:color w:val="000000"/>
+                <w:kern w:val="0"/>
+                <w:sz w:val="22"/>
+                <w:lang w:val="en-CA"/>
+              </w:rPr>
+              <w:t>base</w:t>
+            </w:r>
+          </w:p>
+        </w:tc>
+        <w:tc>
+          <w:tcPr>
+            <w:tcW w:w="0" w:type="auto"/>
+            <w:tcBorders>
+              <w:top w:val="single" w:sz="8" w:space="0" w:color="000000"/>
+              <w:left w:val="single" w:sz="8" w:space="0" w:color="000000"/>
+              <w:bottom w:val="single" w:sz="8" w:space="0" w:color="000000"/>
+              <w:right w:val="single" w:sz="8" w:space="0" w:color="000000"/>
+            </w:tcBorders>
+            <w:tcMar>
+              <w:top w:w="100" w:type="dxa"/>
+              <w:left w:w="100" w:type="dxa"/>
+              <w:bottom w:w="100" w:type="dxa"/>
+              <w:right w:w="100" w:type="dxa"/>
+            </w:tcMar>
+            <w:hideMark/>
+          </w:tcPr>
+          <w:p>
+            <w:pPr>
+              <w:widowControl/>
+              <w:jc w:val="left"/>
+              <w:rPr>
+                <w:rFonts w:ascii="Times New Roman" w:eastAsia="Times New Roman" w:hAnsi="Times New Roman" w:cs="Times New Roman"/>
+                <w:kern w:val="0"/>
+                <w:sz w:val="24"/>
+                <w:szCs w:val="24"/>
+                <w:lang w:val="en-CA"/>
+              </w:rPr>
+            </w:pPr>
+            <w:r>
+              <w:rPr>
+                <w:rFonts w:ascii="Arial" w:eastAsia="Times New Roman" w:hAnsi="Arial" w:cs="Arial"/>
+                <w:color w:val="000000"/>
+                <w:kern w:val="0"/>
+                <w:sz w:val="22"/>
+                <w:lang w:val="en-CA"/>
+              </w:rPr>
+              <w:t>physical</w:t>
+            </w:r>
+          </w:p>
+        </w:tc>
+      </w:tr>
+      <w:tr>
+        <w:tc>
+          <w:tcPr>
+            <w:tcW w:w="0" w:type="auto"/>
+            <w:tcBorders>
+              <w:top w:val="single" w:sz="8" w:space="0" w:color="000000"/>
+              <w:left w:val="single" w:sz="8" w:space="0" w:color="000000"/>
+              <w:bottom w:val="single" w:sz="8" w:space="0" w:color="000000"/>
+              <w:right w:val="single" w:sz="8" w:space="0" w:color="000000"/>
+            </w:tcBorders>
+            <w:tcMar>
+              <w:top w:w="100" w:type="dxa"/>
+              <w:left w:w="100" w:type="dxa"/>
+              <w:bottom w:w="100" w:type="dxa"/>
+              <w:right w:w="100" w:type="dxa"/>
+            </w:tcMar>
+            <w:hideMark/>
+          </w:tcPr>
+          <w:p>
+            <w:pPr>
+              <w:widowControl/>
+              <w:jc w:val="left"/>
+              <w:rPr>
+                <w:rFonts w:ascii="Times New Roman" w:eastAsia="Times New Roman" w:hAnsi="Times New Roman" w:cs="Times New Roman"/>
+                <w:kern w:val="0"/>
+                <w:sz w:val="24"/>
+                <w:szCs w:val="24"/>
+                <w:lang w:val="en-CA"/>
+              </w:rPr>
+            </w:pPr>
+            <w:r>
+              <w:rPr>
+                <w:rFonts w:ascii="Arial" w:eastAsia="Times New Roman" w:hAnsi="Arial" w:cs="Arial"/>
+                <w:color w:val="000000"/>
+                <w:kern w:val="0"/>
+                <w:sz w:val="22"/>
+                <w:lang w:val="en-CA"/>
+              </w:rPr>
+              <w:t>(00000)</w:t>
+            </w:r>
+          </w:p>
+        </w:tc>
+        <w:tc>
+          <w:tcPr>
+            <w:tcW w:w="0" w:type="auto"/>
+            <w:tcBorders>
+              <w:top w:val="single" w:sz="8" w:space="0" w:color="000000"/>
+              <w:left w:val="single" w:sz="8" w:space="0" w:color="000000"/>
+              <w:bottom w:val="single" w:sz="8" w:space="0" w:color="000000"/>
+              <w:right w:val="single" w:sz="8" w:space="0" w:color="000000"/>
+            </w:tcBorders>
+            <w:tcMar>
+              <w:top w:w="100" w:type="dxa"/>
+              <w:left w:w="100" w:type="dxa"/>
+              <w:bottom w:w="100" w:type="dxa"/>
+              <w:right w:w="100" w:type="dxa"/>
+            </w:tcMar>
+            <w:hideMark/>
+          </w:tcPr>
+          <w:p>
+            <w:pPr>
+              <w:widowControl/>
+              <w:jc w:val="left"/>
+              <w:rPr>
+                <w:rFonts w:ascii="Times New Roman" w:eastAsia="Times New Roman" w:hAnsi="Times New Roman" w:cs="Times New Roman"/>
+                <w:kern w:val="0"/>
+                <w:sz w:val="24"/>
+                <w:szCs w:val="24"/>
+                <w:lang w:val="en-CA"/>
+              </w:rPr>
+            </w:pPr>
+            <w:r>
+              <w:rPr>
+                <w:rFonts w:ascii="Arial" w:eastAsia="Times New Roman" w:hAnsi="Arial" w:cs="Arial"/>
+                <w:color w:val="000000"/>
+                <w:kern w:val="0"/>
+                <w:sz w:val="22"/>
+                <w:lang w:val="en-CA"/>
+              </w:rPr>
+              <w:t>(00)</w:t>
+            </w:r>
+          </w:p>
+        </w:tc>
+        <w:tc>
+          <w:tcPr>
+            <w:tcW w:w="0" w:type="auto"/>
+            <w:tcBorders>
+              <w:top w:val="single" w:sz="8" w:space="0" w:color="000000"/>
+              <w:left w:val="single" w:sz="8" w:space="0" w:color="000000"/>
+              <w:bottom w:val="single" w:sz="8" w:space="0" w:color="000000"/>
+              <w:right w:val="single" w:sz="8" w:space="0" w:color="000000"/>
+            </w:tcBorders>
+            <w:tcMar>
+              <w:top w:w="100" w:type="dxa"/>
+              <w:left w:w="100" w:type="dxa"/>
+              <w:bottom w:w="100" w:type="dxa"/>
+              <w:right w:w="100" w:type="dxa"/>
+            </w:tcMar>
+            <w:hideMark/>
+          </w:tcPr>
+          <w:p>
+            <w:pPr>
+              <w:widowControl/>
+              <w:jc w:val="left"/>
+              <w:rPr>
+                <w:rFonts w:ascii="Times New Roman" w:eastAsia="Times New Roman" w:hAnsi="Times New Roman" w:cs="Times New Roman"/>
+                <w:kern w:val="0"/>
+                <w:sz w:val="24"/>
+                <w:szCs w:val="24"/>
+                <w:lang w:val="en-CA"/>
+              </w:rPr>
+            </w:pPr>
+            <w:r>
+              <w:rPr>
+                <w:rFonts w:ascii="Arial" w:eastAsia="Times New Roman" w:hAnsi="Arial" w:cs="Arial"/>
+                <w:color w:val="000000"/>
+                <w:kern w:val="0"/>
+                <w:sz w:val="22"/>
+                <w:lang w:val="en-CA"/>
+              </w:rPr>
+              <w:t>(000)</w:t>
+            </w:r>
+          </w:p>
+        </w:tc>
+        <w:tc>
+          <w:tcPr>
+            <w:tcW w:w="0" w:type="auto"/>
+            <w:tcBorders>
+              <w:top w:val="single" w:sz="8" w:space="0" w:color="000000"/>
+              <w:left w:val="single" w:sz="8" w:space="0" w:color="000000"/>
+              <w:bottom w:val="single" w:sz="8" w:space="0" w:color="000000"/>
+              <w:right w:val="single" w:sz="8" w:space="0" w:color="000000"/>
+            </w:tcBorders>
+            <w:tcMar>
+              <w:top w:w="100" w:type="dxa"/>
+              <w:left w:w="100" w:type="dxa"/>
+              <w:bottom w:w="100" w:type="dxa"/>
+              <w:right w:w="100" w:type="dxa"/>
+            </w:tcMar>
+            <w:hideMark/>
+          </w:tcPr>
+          <w:p>
+            <w:pPr>
+              <w:widowControl/>
+              <w:jc w:val="left"/>
+              <w:rPr>
+                <w:rFonts w:ascii="Times New Roman" w:eastAsia="Times New Roman" w:hAnsi="Times New Roman" w:cs="Times New Roman"/>
+                <w:kern w:val="0"/>
+                <w:sz w:val="24"/>
+                <w:szCs w:val="24"/>
+                <w:lang w:val="en-CA"/>
+              </w:rPr>
+            </w:pPr>
+            <w:r>
+              <w:rPr>
+                <w:rFonts w:ascii="Arial" w:eastAsia="Times New Roman" w:hAnsi="Arial" w:cs="Arial"/>
+                <w:color w:val="000000"/>
+                <w:kern w:val="0"/>
+                <w:sz w:val="22"/>
+                <w:lang w:val="en-CA"/>
+              </w:rPr>
+              <w:t>12</w:t>
+            </w:r>
+          </w:p>
+        </w:tc>
+        <w:tc>
+          <w:tcPr>
+            <w:tcW w:w="0" w:type="auto"/>
+            <w:tcBorders>
+              <w:top w:val="single" w:sz="8" w:space="0" w:color="000000"/>
+              <w:left w:val="single" w:sz="8" w:space="0" w:color="000000"/>
+              <w:bottom w:val="single" w:sz="8" w:space="0" w:color="000000"/>
+              <w:right w:val="single" w:sz="8" w:space="0" w:color="000000"/>
+            </w:tcBorders>
+            <w:tcMar>
+              <w:top w:w="100" w:type="dxa"/>
+              <w:left w:w="100" w:type="dxa"/>
+              <w:bottom w:w="100" w:type="dxa"/>
+              <w:right w:w="100" w:type="dxa"/>
+            </w:tcMar>
+            <w:hideMark/>
+          </w:tcPr>
+          <w:p>
+            <w:pPr>
+              <w:widowControl/>
+              <w:jc w:val="left"/>
+              <w:rPr>
+                <w:rFonts w:ascii="Times New Roman" w:eastAsia="Times New Roman" w:hAnsi="Times New Roman" w:cs="Times New Roman"/>
+                <w:kern w:val="0"/>
+                <w:sz w:val="24"/>
+                <w:szCs w:val="24"/>
+                <w:lang w:val="en-CA"/>
+              </w:rPr>
+            </w:pPr>
+            <w:r>
+              <w:rPr>
+                <w:rFonts w:ascii="Arial" w:eastAsia="Times New Roman" w:hAnsi="Arial" w:cs="Arial"/>
+                <w:color w:val="000000"/>
+                <w:kern w:val="0"/>
+                <w:sz w:val="22"/>
+                <w:lang w:val="en-CA"/>
+              </w:rPr>
+              <w:t>12(1100)</w:t>
+            </w:r>
+          </w:p>
+        </w:tc>
+      </w:tr>
+      <w:tr>
+        <w:tc>
+          <w:tcPr>
+            <w:tcW w:w="0" w:type="auto"/>
+            <w:tcBorders>
+              <w:top w:val="single" w:sz="8" w:space="0" w:color="000000"/>
+              <w:left w:val="single" w:sz="8" w:space="0" w:color="000000"/>
+              <w:bottom w:val="single" w:sz="8" w:space="0" w:color="000000"/>
+              <w:right w:val="single" w:sz="8" w:space="0" w:color="000000"/>
+            </w:tcBorders>
+            <w:tcMar>
+              <w:top w:w="100" w:type="dxa"/>
+              <w:left w:w="100" w:type="dxa"/>
+              <w:bottom w:w="100" w:type="dxa"/>
+              <w:right w:w="100" w:type="dxa"/>
+            </w:tcMar>
+            <w:hideMark/>
+          </w:tcPr>
+          <w:p>
+            <w:pPr>
+              <w:widowControl/>
+              <w:jc w:val="left"/>
+              <w:rPr>
+                <w:rFonts w:ascii="Times New Roman" w:eastAsia="Times New Roman" w:hAnsi="Times New Roman" w:cs="Times New Roman"/>
+                <w:kern w:val="0"/>
+                <w:sz w:val="24"/>
+                <w:szCs w:val="24"/>
+                <w:lang w:val="en-CA"/>
+              </w:rPr>
+            </w:pPr>
+            <w:r>
+              <w:rPr>
+                <w:rFonts w:ascii="Arial" w:eastAsia="Times New Roman" w:hAnsi="Arial" w:cs="Arial"/>
+                <w:color w:val="000000"/>
+                <w:kern w:val="0"/>
+                <w:sz w:val="22"/>
+                <w:lang w:val="en-CA"/>
+              </w:rPr>
+              <w:t>(00111)</w:t>
+            </w:r>
+          </w:p>
+        </w:tc>
+        <w:tc>
+          <w:tcPr>
+            <w:tcW w:w="0" w:type="auto"/>
+            <w:tcBorders>
+              <w:top w:val="single" w:sz="8" w:space="0" w:color="000000"/>
+              <w:left w:val="single" w:sz="8" w:space="0" w:color="000000"/>
+              <w:bottom w:val="single" w:sz="8" w:space="0" w:color="000000"/>
+              <w:right w:val="single" w:sz="8" w:space="0" w:color="000000"/>
+            </w:tcBorders>
+            <w:tcMar>
+              <w:top w:w="100" w:type="dxa"/>
+              <w:left w:w="100" w:type="dxa"/>
+              <w:bottom w:w="100" w:type="dxa"/>
+              <w:right w:w="100" w:type="dxa"/>
+            </w:tcMar>
+            <w:hideMark/>
+          </w:tcPr>
+          <w:p>
+            <w:pPr>
+              <w:widowControl/>
+              <w:jc w:val="left"/>
+              <w:rPr>
+                <w:rFonts w:ascii="Times New Roman" w:eastAsia="Times New Roman" w:hAnsi="Times New Roman" w:cs="Times New Roman"/>
+                <w:kern w:val="0"/>
+                <w:sz w:val="24"/>
+                <w:szCs w:val="24"/>
+                <w:lang w:val="en-CA"/>
+              </w:rPr>
+            </w:pPr>
+            <w:r>
+              <w:rPr>
+                <w:rFonts w:ascii="Arial" w:eastAsia="Times New Roman" w:hAnsi="Arial" w:cs="Arial"/>
+                <w:color w:val="000000"/>
+                <w:kern w:val="0"/>
+                <w:sz w:val="22"/>
+                <w:lang w:val="en-CA"/>
+              </w:rPr>
+              <w:t>(00)</w:t>
+            </w:r>
+          </w:p>
+        </w:tc>
+        <w:tc>
+          <w:tcPr>
+            <w:tcW w:w="0" w:type="auto"/>
+            <w:tcBorders>
+              <w:top w:val="single" w:sz="8" w:space="0" w:color="000000"/>
+              <w:left w:val="single" w:sz="8" w:space="0" w:color="000000"/>
+              <w:bottom w:val="single" w:sz="8" w:space="0" w:color="000000"/>
+              <w:right w:val="single" w:sz="8" w:space="0" w:color="000000"/>
+            </w:tcBorders>
+            <w:tcMar>
+              <w:top w:w="100" w:type="dxa"/>
+              <w:left w:w="100" w:type="dxa"/>
+              <w:bottom w:w="100" w:type="dxa"/>
+              <w:right w:w="100" w:type="dxa"/>
+            </w:tcMar>
+            <w:hideMark/>
+          </w:tcPr>
+          <w:p>
+            <w:pPr>
+              <w:widowControl/>
+              <w:jc w:val="left"/>
+              <w:rPr>
+                <w:rFonts w:ascii="Times New Roman" w:eastAsia="Times New Roman" w:hAnsi="Times New Roman" w:cs="Times New Roman"/>
+                <w:kern w:val="0"/>
+                <w:sz w:val="24"/>
+                <w:szCs w:val="24"/>
+                <w:lang w:val="en-CA"/>
+              </w:rPr>
+            </w:pPr>
+            <w:r>
+              <w:rPr>
+                <w:rFonts w:ascii="Arial" w:eastAsia="Times New Roman" w:hAnsi="Arial" w:cs="Arial"/>
+                <w:color w:val="000000"/>
+                <w:kern w:val="0"/>
+                <w:sz w:val="22"/>
+                <w:lang w:val="en-CA"/>
+              </w:rPr>
+              <w:t>(111)</w:t>
+            </w:r>
+          </w:p>
+        </w:tc>
+        <w:tc>
+          <w:tcPr>
+            <w:tcW w:w="0" w:type="auto"/>
+            <w:tcBorders>
+              <w:top w:val="single" w:sz="8" w:space="0" w:color="000000"/>
+              <w:left w:val="single" w:sz="8" w:space="0" w:color="000000"/>
+              <w:bottom w:val="single" w:sz="8" w:space="0" w:color="000000"/>
+              <w:right w:val="single" w:sz="8" w:space="0" w:color="000000"/>
+            </w:tcBorders>
+            <w:tcMar>
+              <w:top w:w="100" w:type="dxa"/>
+              <w:left w:w="100" w:type="dxa"/>
+              <w:bottom w:w="100" w:type="dxa"/>
+              <w:right w:w="100" w:type="dxa"/>
+            </w:tcMar>
+            <w:hideMark/>
+          </w:tcPr>
+          <w:p>
+            <w:pPr>
+              <w:widowControl/>
+              <w:jc w:val="left"/>
+              <w:rPr>
+                <w:rFonts w:ascii="Times New Roman" w:eastAsia="Times New Roman" w:hAnsi="Times New Roman" w:cs="Times New Roman"/>
+                <w:kern w:val="0"/>
+                <w:sz w:val="24"/>
+                <w:szCs w:val="24"/>
+                <w:lang w:val="en-CA"/>
+              </w:rPr>
+            </w:pPr>
+            <w:r>
+              <w:rPr>
+                <w:rFonts w:ascii="Arial" w:eastAsia="Times New Roman" w:hAnsi="Arial" w:cs="Arial"/>
+                <w:color w:val="000000"/>
+                <w:kern w:val="0"/>
+                <w:sz w:val="22"/>
+                <w:lang w:val="en-CA"/>
+              </w:rPr>
+              <w:t>12</w:t>
+            </w:r>
+          </w:p>
+        </w:tc>
+        <w:tc>
+          <w:tcPr>
+            <w:tcW w:w="0" w:type="auto"/>
+            <w:tcBorders>
+              <w:top w:val="single" w:sz="8" w:space="0" w:color="000000"/>
+              <w:left w:val="single" w:sz="8" w:space="0" w:color="000000"/>
+              <w:bottom w:val="single" w:sz="8" w:space="0" w:color="000000"/>
+              <w:right w:val="single" w:sz="8" w:space="0" w:color="000000"/>
+            </w:tcBorders>
+            <w:tcMar>
+              <w:top w:w="100" w:type="dxa"/>
+              <w:left w:w="100" w:type="dxa"/>
+              <w:bottom w:w="100" w:type="dxa"/>
+              <w:right w:w="100" w:type="dxa"/>
+            </w:tcMar>
+            <w:hideMark/>
+          </w:tcPr>
+          <w:p>
+            <w:pPr>
+              <w:widowControl/>
+              <w:jc w:val="left"/>
+              <w:rPr>
+                <w:rFonts w:ascii="Times New Roman" w:eastAsia="Times New Roman" w:hAnsi="Times New Roman" w:cs="Times New Roman"/>
+                <w:kern w:val="0"/>
+                <w:sz w:val="24"/>
+                <w:szCs w:val="24"/>
+                <w:lang w:val="en-CA"/>
+              </w:rPr>
+            </w:pPr>
+            <w:r>
+              <w:rPr>
+                <w:rFonts w:ascii="Arial" w:eastAsia="Times New Roman" w:hAnsi="Arial" w:cs="Arial"/>
+                <w:color w:val="000000"/>
+                <w:kern w:val="0"/>
+                <w:sz w:val="22"/>
+                <w:lang w:val="en-CA"/>
+              </w:rPr>
+              <w:t>F</w:t>
+            </w:r>
+            <w:r>
+              <w:rPr>
+                <w:rFonts w:ascii="Arial" w:eastAsia="Times New Roman" w:hAnsi="Arial" w:cs="Arial"/>
+                <w:color w:val="000000"/>
+                <w:kern w:val="0"/>
+                <w:sz w:val="22"/>
+                <w:lang w:val="en-CA"/>
+              </w:rPr>
+              <w:t>ault</w:t>
+            </w:r>
+            <w:r>
+              <w:rPr>
+                <w:rFonts w:ascii="Arial" w:eastAsia="Times New Roman" w:hAnsi="Arial" w:cs="Arial"/>
+                <w:color w:val="000000"/>
+                <w:kern w:val="0"/>
+                <w:sz w:val="22"/>
+                <w:lang w:val="en-CA"/>
+              </w:rPr>
+              <w:t xml:space="preserve">, </w:t>
+            </w:r>
+            <w:r>
+              <w:rPr>
+                <w:rFonts w:ascii="Arial" w:eastAsia="Times New Roman" w:hAnsi="Arial" w:cs="Arial"/>
+                <w:color w:val="000000"/>
+                <w:kern w:val="0"/>
+                <w:sz w:val="22"/>
+                <w:lang w:val="en-CA"/>
+              </w:rPr>
+              <w:t>offset too big</w:t>
+            </w:r>
+          </w:p>
+        </w:tc>
+      </w:tr>
+      <w:tr>
+        <w:tc>
+          <w:tcPr>
+            <w:tcW w:w="0" w:type="auto"/>
+            <w:tcBorders>
+              <w:top w:val="single" w:sz="8" w:space="0" w:color="000000"/>
+              <w:left w:val="single" w:sz="8" w:space="0" w:color="000000"/>
+              <w:bottom w:val="single" w:sz="8" w:space="0" w:color="000000"/>
+              <w:right w:val="single" w:sz="8" w:space="0" w:color="000000"/>
+            </w:tcBorders>
+            <w:tcMar>
+              <w:top w:w="100" w:type="dxa"/>
+              <w:left w:w="100" w:type="dxa"/>
+              <w:bottom w:w="100" w:type="dxa"/>
+              <w:right w:w="100" w:type="dxa"/>
+            </w:tcMar>
+            <w:hideMark/>
+          </w:tcPr>
+          <w:p>
+            <w:pPr>
+              <w:widowControl/>
+              <w:jc w:val="left"/>
+              <w:rPr>
+                <w:rFonts w:ascii="Times New Roman" w:eastAsia="Times New Roman" w:hAnsi="Times New Roman" w:cs="Times New Roman"/>
+                <w:kern w:val="0"/>
+                <w:sz w:val="24"/>
+                <w:szCs w:val="24"/>
+                <w:lang w:val="en-CA"/>
+              </w:rPr>
+            </w:pPr>
+            <w:r>
+              <w:rPr>
+                <w:rFonts w:ascii="Arial" w:eastAsia="Times New Roman" w:hAnsi="Arial" w:cs="Arial"/>
+                <w:color w:val="000000"/>
+                <w:kern w:val="0"/>
+                <w:sz w:val="22"/>
+                <w:lang w:val="en-CA"/>
+              </w:rPr>
+              <w:t>(11111)</w:t>
+            </w:r>
+          </w:p>
+        </w:tc>
+        <w:tc>
+          <w:tcPr>
+            <w:tcW w:w="0" w:type="auto"/>
+            <w:tcBorders>
+              <w:top w:val="single" w:sz="8" w:space="0" w:color="000000"/>
+              <w:left w:val="single" w:sz="8" w:space="0" w:color="000000"/>
+              <w:bottom w:val="single" w:sz="8" w:space="0" w:color="000000"/>
+              <w:right w:val="single" w:sz="8" w:space="0" w:color="000000"/>
+            </w:tcBorders>
+            <w:tcMar>
+              <w:top w:w="100" w:type="dxa"/>
+              <w:left w:w="100" w:type="dxa"/>
+              <w:bottom w:w="100" w:type="dxa"/>
+              <w:right w:w="100" w:type="dxa"/>
+            </w:tcMar>
+            <w:hideMark/>
+          </w:tcPr>
+          <w:p>
+            <w:pPr>
+              <w:widowControl/>
+              <w:jc w:val="left"/>
+              <w:rPr>
+                <w:rFonts w:ascii="Times New Roman" w:eastAsia="Times New Roman" w:hAnsi="Times New Roman" w:cs="Times New Roman"/>
+                <w:kern w:val="0"/>
+                <w:sz w:val="24"/>
+                <w:szCs w:val="24"/>
+                <w:lang w:val="en-CA"/>
+              </w:rPr>
+            </w:pPr>
+            <w:r>
+              <w:rPr>
+                <w:rFonts w:ascii="Arial" w:eastAsia="Times New Roman" w:hAnsi="Arial" w:cs="Arial"/>
+                <w:color w:val="000000"/>
+                <w:kern w:val="0"/>
+                <w:sz w:val="22"/>
+                <w:lang w:val="en-CA"/>
+              </w:rPr>
+              <w:t>(11)</w:t>
+            </w:r>
+          </w:p>
+        </w:tc>
+        <w:tc>
+          <w:tcPr>
+            <w:tcW w:w="0" w:type="auto"/>
+            <w:tcBorders>
+              <w:top w:val="single" w:sz="8" w:space="0" w:color="000000"/>
+              <w:left w:val="single" w:sz="8" w:space="0" w:color="000000"/>
+              <w:bottom w:val="single" w:sz="8" w:space="0" w:color="000000"/>
+              <w:right w:val="single" w:sz="8" w:space="0" w:color="000000"/>
+            </w:tcBorders>
+            <w:tcMar>
+              <w:top w:w="100" w:type="dxa"/>
+              <w:left w:w="100" w:type="dxa"/>
+              <w:bottom w:w="100" w:type="dxa"/>
+              <w:right w:w="100" w:type="dxa"/>
+            </w:tcMar>
+            <w:hideMark/>
+          </w:tcPr>
+          <w:p>
+            <w:pPr>
+              <w:widowControl/>
+              <w:jc w:val="left"/>
+              <w:rPr>
+                <w:rFonts w:ascii="Times New Roman" w:eastAsia="Times New Roman" w:hAnsi="Times New Roman" w:cs="Times New Roman"/>
+                <w:kern w:val="0"/>
+                <w:sz w:val="24"/>
+                <w:szCs w:val="24"/>
+                <w:lang w:val="en-CA"/>
+              </w:rPr>
+            </w:pPr>
+            <w:r>
+              <w:rPr>
+                <w:rFonts w:ascii="Arial" w:eastAsia="Times New Roman" w:hAnsi="Arial" w:cs="Arial"/>
+                <w:color w:val="000000"/>
+                <w:kern w:val="0"/>
+                <w:sz w:val="22"/>
+                <w:lang w:val="en-CA"/>
+              </w:rPr>
+              <w:t>(111)</w:t>
+            </w:r>
+          </w:p>
+        </w:tc>
+        <w:tc>
+          <w:tcPr>
+            <w:tcW w:w="0" w:type="auto"/>
+            <w:tcBorders>
+              <w:top w:val="single" w:sz="8" w:space="0" w:color="000000"/>
+              <w:left w:val="single" w:sz="8" w:space="0" w:color="000000"/>
+              <w:bottom w:val="single" w:sz="8" w:space="0" w:color="000000"/>
+              <w:right w:val="single" w:sz="8" w:space="0" w:color="000000"/>
+            </w:tcBorders>
+            <w:tcMar>
+              <w:top w:w="100" w:type="dxa"/>
+              <w:left w:w="100" w:type="dxa"/>
+              <w:bottom w:w="100" w:type="dxa"/>
+              <w:right w:w="100" w:type="dxa"/>
+            </w:tcMar>
+            <w:hideMark/>
+          </w:tcPr>
+          <w:p>
+            <w:pPr>
+              <w:widowControl/>
+              <w:jc w:val="left"/>
+              <w:rPr>
+                <w:rFonts w:ascii="Times New Roman" w:eastAsia="Times New Roman" w:hAnsi="Times New Roman" w:cs="Times New Roman"/>
+                <w:kern w:val="0"/>
+                <w:sz w:val="24"/>
+                <w:szCs w:val="24"/>
+                <w:lang w:val="en-CA"/>
+              </w:rPr>
+            </w:pPr>
+            <w:r>
+              <w:rPr>
+                <w:rFonts w:ascii="Arial" w:eastAsia="Times New Roman" w:hAnsi="Arial" w:cs="Arial"/>
+                <w:color w:val="000000"/>
+                <w:kern w:val="0"/>
+                <w:sz w:val="22"/>
+                <w:lang w:val="en-CA"/>
+              </w:rPr>
+              <w:t>F</w:t>
+            </w:r>
+            <w:r>
+              <w:rPr>
+                <w:rFonts w:ascii="Arial" w:eastAsia="Times New Roman" w:hAnsi="Arial" w:cs="Arial"/>
+                <w:color w:val="000000"/>
+                <w:kern w:val="0"/>
+                <w:sz w:val="22"/>
+                <w:lang w:val="en-CA"/>
+              </w:rPr>
+              <w:t>ault</w:t>
+            </w:r>
+            <w:r>
+              <w:rPr>
+                <w:rFonts w:ascii="Arial" w:eastAsia="Times New Roman" w:hAnsi="Arial" w:cs="Arial"/>
+                <w:color w:val="000000"/>
+                <w:kern w:val="0"/>
+                <w:sz w:val="22"/>
+                <w:lang w:val="en-CA"/>
+              </w:rPr>
+              <w:t>, not a segment</w:t>
+            </w:r>
+          </w:p>
+        </w:tc>
+        <w:tc>
+          <w:tcPr>
+            <w:tcW w:w="0" w:type="auto"/>
+            <w:tcBorders>
+              <w:top w:val="single" w:sz="8" w:space="0" w:color="000000"/>
+              <w:left w:val="single" w:sz="8" w:space="0" w:color="000000"/>
+              <w:bottom w:val="single" w:sz="8" w:space="0" w:color="000000"/>
+              <w:right w:val="single" w:sz="8" w:space="0" w:color="000000"/>
+            </w:tcBorders>
+            <w:tcMar>
+              <w:top w:w="100" w:type="dxa"/>
+              <w:left w:w="100" w:type="dxa"/>
+              <w:bottom w:w="100" w:type="dxa"/>
+              <w:right w:w="100" w:type="dxa"/>
+            </w:tcMar>
+            <w:hideMark/>
+          </w:tcPr>
+          <w:p>
+            <w:pPr>
+              <w:widowControl/>
+              <w:jc w:val="left"/>
+              <w:rPr>
+                <w:rFonts w:ascii="Times New Roman" w:eastAsia="Times New Roman" w:hAnsi="Times New Roman" w:cs="Times New Roman"/>
+                <w:kern w:val="0"/>
+                <w:sz w:val="24"/>
+                <w:szCs w:val="24"/>
+                <w:lang w:val="en-CA"/>
+              </w:rPr>
+            </w:pPr>
+            <w:r>
+              <w:rPr>
+                <w:rFonts w:ascii="Times New Roman" w:eastAsia="Times New Roman" w:hAnsi="Times New Roman" w:cs="Times New Roman"/>
+                <w:kern w:val="0"/>
+                <w:sz w:val="24"/>
+                <w:szCs w:val="24"/>
+                <w:lang w:val="en-CA"/>
+              </w:rPr>
+              <w:t>NA</w:t>
+            </w:r>
+          </w:p>
+        </w:tc>
+      </w:tr>
+      <w:tr>
+        <w:tc>
+          <w:tcPr>
+            <w:tcW w:w="0" w:type="auto"/>
+            <w:tcBorders>
+              <w:top w:val="single" w:sz="8" w:space="0" w:color="000000"/>
+              <w:left w:val="single" w:sz="8" w:space="0" w:color="000000"/>
+              <w:bottom w:val="single" w:sz="8" w:space="0" w:color="000000"/>
+              <w:right w:val="single" w:sz="8" w:space="0" w:color="000000"/>
+            </w:tcBorders>
+            <w:tcMar>
+              <w:top w:w="100" w:type="dxa"/>
+              <w:left w:w="100" w:type="dxa"/>
+              <w:bottom w:w="100" w:type="dxa"/>
+              <w:right w:w="100" w:type="dxa"/>
+            </w:tcMar>
+            <w:hideMark/>
+          </w:tcPr>
+          <w:p>
+            <w:pPr>
+              <w:widowControl/>
+              <w:jc w:val="left"/>
+              <w:rPr>
+                <w:rFonts w:ascii="Times New Roman" w:eastAsia="Times New Roman" w:hAnsi="Times New Roman" w:cs="Times New Roman"/>
+                <w:kern w:val="0"/>
+                <w:sz w:val="24"/>
+                <w:szCs w:val="24"/>
+                <w:lang w:val="en-CA"/>
+              </w:rPr>
+            </w:pPr>
+            <w:r>
+              <w:rPr>
+                <w:rFonts w:ascii="Arial" w:eastAsia="Times New Roman" w:hAnsi="Arial" w:cs="Arial"/>
+                <w:color w:val="000000"/>
+                <w:kern w:val="0"/>
+                <w:sz w:val="22"/>
+                <w:lang w:val="en-CA"/>
+              </w:rPr>
+              <w:t>(10100)</w:t>
+            </w:r>
+          </w:p>
+        </w:tc>
+        <w:tc>
+          <w:tcPr>
+            <w:tcW w:w="0" w:type="auto"/>
+            <w:tcBorders>
+              <w:top w:val="single" w:sz="8" w:space="0" w:color="000000"/>
+              <w:left w:val="single" w:sz="8" w:space="0" w:color="000000"/>
+              <w:bottom w:val="single" w:sz="8" w:space="0" w:color="000000"/>
+              <w:right w:val="single" w:sz="8" w:space="0" w:color="000000"/>
+            </w:tcBorders>
+            <w:tcMar>
+              <w:top w:w="100" w:type="dxa"/>
+              <w:left w:w="100" w:type="dxa"/>
+              <w:bottom w:w="100" w:type="dxa"/>
+              <w:right w:w="100" w:type="dxa"/>
+            </w:tcMar>
+            <w:hideMark/>
+          </w:tcPr>
+          <w:p>
+            <w:pPr>
+              <w:widowControl/>
+              <w:jc w:val="left"/>
+              <w:rPr>
+                <w:rFonts w:ascii="Times New Roman" w:eastAsia="Times New Roman" w:hAnsi="Times New Roman" w:cs="Times New Roman"/>
+                <w:kern w:val="0"/>
+                <w:sz w:val="24"/>
+                <w:szCs w:val="24"/>
+                <w:lang w:val="en-CA"/>
+              </w:rPr>
+            </w:pPr>
+            <w:r>
+              <w:rPr>
+                <w:rFonts w:ascii="Arial" w:eastAsia="Times New Roman" w:hAnsi="Arial" w:cs="Arial"/>
+                <w:color w:val="000000"/>
+                <w:kern w:val="0"/>
+                <w:sz w:val="22"/>
+                <w:lang w:val="en-CA"/>
+              </w:rPr>
+              <w:t>(10)</w:t>
+            </w:r>
+          </w:p>
+        </w:tc>
+        <w:tc>
+          <w:tcPr>
+            <w:tcW w:w="0" w:type="auto"/>
+            <w:tcBorders>
+              <w:top w:val="single" w:sz="8" w:space="0" w:color="000000"/>
+              <w:left w:val="single" w:sz="8" w:space="0" w:color="000000"/>
+              <w:bottom w:val="single" w:sz="8" w:space="0" w:color="000000"/>
+              <w:right w:val="single" w:sz="8" w:space="0" w:color="000000"/>
+            </w:tcBorders>
+            <w:tcMar>
+              <w:top w:w="100" w:type="dxa"/>
+              <w:left w:w="100" w:type="dxa"/>
+              <w:bottom w:w="100" w:type="dxa"/>
+              <w:right w:w="100" w:type="dxa"/>
+            </w:tcMar>
+            <w:hideMark/>
+          </w:tcPr>
+          <w:p>
+            <w:pPr>
+              <w:widowControl/>
+              <w:jc w:val="left"/>
+              <w:rPr>
+                <w:rFonts w:ascii="Times New Roman" w:eastAsia="Times New Roman" w:hAnsi="Times New Roman" w:cs="Times New Roman"/>
+                <w:kern w:val="0"/>
+                <w:sz w:val="24"/>
+                <w:szCs w:val="24"/>
+                <w:lang w:val="en-CA"/>
+              </w:rPr>
+            </w:pPr>
+            <w:r>
+              <w:rPr>
+                <w:rFonts w:ascii="Arial" w:eastAsia="Times New Roman" w:hAnsi="Arial" w:cs="Arial"/>
+                <w:color w:val="000000"/>
+                <w:kern w:val="0"/>
+                <w:sz w:val="22"/>
+                <w:lang w:val="en-CA"/>
+              </w:rPr>
+              <w:t>(100)</w:t>
+            </w:r>
+          </w:p>
+        </w:tc>
+        <w:tc>
+          <w:tcPr>
+            <w:tcW w:w="0" w:type="auto"/>
+            <w:tcBorders>
+              <w:top w:val="single" w:sz="8" w:space="0" w:color="000000"/>
+              <w:left w:val="single" w:sz="8" w:space="0" w:color="000000"/>
+              <w:bottom w:val="single" w:sz="8" w:space="0" w:color="000000"/>
+              <w:right w:val="single" w:sz="8" w:space="0" w:color="000000"/>
+            </w:tcBorders>
+            <w:tcMar>
+              <w:top w:w="100" w:type="dxa"/>
+              <w:left w:w="100" w:type="dxa"/>
+              <w:bottom w:w="100" w:type="dxa"/>
+              <w:right w:w="100" w:type="dxa"/>
+            </w:tcMar>
+            <w:hideMark/>
+          </w:tcPr>
+          <w:p>
+            <w:pPr>
+              <w:widowControl/>
+              <w:jc w:val="left"/>
+              <w:rPr>
+                <w:rFonts w:ascii="Times New Roman" w:eastAsia="Times New Roman" w:hAnsi="Times New Roman" w:cs="Times New Roman"/>
+                <w:kern w:val="0"/>
+                <w:sz w:val="24"/>
+                <w:szCs w:val="24"/>
+                <w:lang w:val="en-CA"/>
+              </w:rPr>
+            </w:pPr>
+            <w:r>
+              <w:rPr>
+                <w:rFonts w:ascii="Arial" w:eastAsia="Times New Roman" w:hAnsi="Arial" w:cs="Arial"/>
+                <w:color w:val="000000"/>
+                <w:kern w:val="0"/>
+                <w:sz w:val="22"/>
+                <w:lang w:val="en-CA"/>
+              </w:rPr>
+              <w:t>1</w:t>
+            </w:r>
+          </w:p>
+        </w:tc>
+        <w:tc>
+          <w:tcPr>
+            <w:tcW w:w="0" w:type="auto"/>
+            <w:tcBorders>
+              <w:top w:val="single" w:sz="8" w:space="0" w:color="000000"/>
+              <w:left w:val="single" w:sz="8" w:space="0" w:color="000000"/>
+              <w:bottom w:val="single" w:sz="8" w:space="0" w:color="000000"/>
+              <w:right w:val="single" w:sz="8" w:space="0" w:color="000000"/>
+            </w:tcBorders>
+            <w:tcMar>
+              <w:top w:w="100" w:type="dxa"/>
+              <w:left w:w="100" w:type="dxa"/>
+              <w:bottom w:w="100" w:type="dxa"/>
+              <w:right w:w="100" w:type="dxa"/>
+            </w:tcMar>
+            <w:hideMark/>
+          </w:tcPr>
+          <w:p>
+            <w:pPr>
+              <w:widowControl/>
+              <w:jc w:val="left"/>
+              <w:rPr>
+                <w:rFonts w:ascii="Times New Roman" w:eastAsia="Times New Roman" w:hAnsi="Times New Roman" w:cs="Times New Roman"/>
+                <w:kern w:val="0"/>
+                <w:sz w:val="24"/>
+                <w:szCs w:val="24"/>
+                <w:lang w:val="en-CA"/>
+              </w:rPr>
+            </w:pPr>
+            <w:r>
+              <w:rPr>
+                <w:rFonts w:ascii="Arial" w:eastAsia="Times New Roman" w:hAnsi="Arial" w:cs="Arial"/>
+                <w:color w:val="000000"/>
+                <w:kern w:val="0"/>
+                <w:sz w:val="22"/>
+                <w:lang w:val="en-CA"/>
+              </w:rPr>
+              <w:t>F</w:t>
+            </w:r>
+            <w:r>
+              <w:rPr>
+                <w:rFonts w:ascii="Arial" w:eastAsia="Times New Roman" w:hAnsi="Arial" w:cs="Arial"/>
+                <w:color w:val="000000"/>
+                <w:kern w:val="0"/>
+                <w:sz w:val="22"/>
+                <w:lang w:val="en-CA"/>
+              </w:rPr>
+              <w:t>ault</w:t>
+            </w:r>
+            <w:r>
+              <w:rPr>
+                <w:rFonts w:ascii="Arial" w:eastAsia="Times New Roman" w:hAnsi="Arial" w:cs="Arial"/>
+                <w:color w:val="000000"/>
+                <w:kern w:val="0"/>
+                <w:sz w:val="22"/>
+                <w:lang w:val="en-CA"/>
+              </w:rPr>
+              <w:t xml:space="preserve">, </w:t>
+            </w:r>
+            <w:r>
+              <w:rPr>
+                <w:rFonts w:ascii="Arial" w:eastAsia="Times New Roman" w:hAnsi="Arial" w:cs="Arial"/>
+                <w:color w:val="000000"/>
+                <w:kern w:val="0"/>
+                <w:sz w:val="22"/>
+                <w:lang w:val="en-CA"/>
+              </w:rPr>
+              <w:t>offset too big</w:t>
+            </w:r>
+          </w:p>
+        </w:tc>
+      </w:tr>
+      <w:tr>
+        <w:tc>
+          <w:tcPr>
+            <w:tcW w:w="0" w:type="auto"/>
+            <w:tcBorders>
+              <w:top w:val="single" w:sz="8" w:space="0" w:color="000000"/>
+              <w:left w:val="single" w:sz="8" w:space="0" w:color="000000"/>
+              <w:bottom w:val="single" w:sz="8" w:space="0" w:color="000000"/>
+              <w:right w:val="single" w:sz="8" w:space="0" w:color="000000"/>
+            </w:tcBorders>
+            <w:tcMar>
+              <w:top w:w="100" w:type="dxa"/>
+              <w:left w:w="100" w:type="dxa"/>
+              <w:bottom w:w="100" w:type="dxa"/>
+              <w:right w:w="100" w:type="dxa"/>
+            </w:tcMar>
+            <w:hideMark/>
+          </w:tcPr>
+          <w:p>
+            <w:pPr>
+              <w:widowControl/>
+              <w:jc w:val="left"/>
+              <w:rPr>
+                <w:rFonts w:ascii="Times New Roman" w:eastAsia="Times New Roman" w:hAnsi="Times New Roman" w:cs="Times New Roman"/>
+                <w:kern w:val="0"/>
+                <w:sz w:val="24"/>
+                <w:szCs w:val="24"/>
+                <w:lang w:val="en-CA"/>
+              </w:rPr>
+            </w:pPr>
+            <w:r>
+              <w:rPr>
+                <w:rFonts w:ascii="Arial" w:eastAsia="Times New Roman" w:hAnsi="Arial" w:cs="Arial"/>
+                <w:color w:val="000000"/>
+                <w:kern w:val="0"/>
+                <w:sz w:val="22"/>
+                <w:lang w:val="en-CA"/>
+              </w:rPr>
+              <w:lastRenderedPageBreak/>
+              <w:t>(00011)</w:t>
+            </w:r>
+          </w:p>
+        </w:tc>
+        <w:tc>
+          <w:tcPr>
+            <w:tcW w:w="0" w:type="auto"/>
+            <w:tcBorders>
+              <w:top w:val="single" w:sz="8" w:space="0" w:color="000000"/>
+              <w:left w:val="single" w:sz="8" w:space="0" w:color="000000"/>
+              <w:bottom w:val="single" w:sz="8" w:space="0" w:color="000000"/>
+              <w:right w:val="single" w:sz="8" w:space="0" w:color="000000"/>
+            </w:tcBorders>
+            <w:tcMar>
+              <w:top w:w="100" w:type="dxa"/>
+              <w:left w:w="100" w:type="dxa"/>
+              <w:bottom w:w="100" w:type="dxa"/>
+              <w:right w:w="100" w:type="dxa"/>
+            </w:tcMar>
+            <w:hideMark/>
+          </w:tcPr>
+          <w:p>
+            <w:pPr>
+              <w:widowControl/>
+              <w:jc w:val="left"/>
+              <w:rPr>
+                <w:rFonts w:ascii="Times New Roman" w:eastAsia="Times New Roman" w:hAnsi="Times New Roman" w:cs="Times New Roman"/>
+                <w:kern w:val="0"/>
+                <w:sz w:val="24"/>
+                <w:szCs w:val="24"/>
+                <w:lang w:val="en-CA"/>
+              </w:rPr>
+            </w:pPr>
+            <w:r>
+              <w:rPr>
+                <w:rFonts w:ascii="Arial" w:eastAsia="Times New Roman" w:hAnsi="Arial" w:cs="Arial"/>
+                <w:color w:val="000000"/>
+                <w:kern w:val="0"/>
+                <w:sz w:val="22"/>
+                <w:lang w:val="en-CA"/>
+              </w:rPr>
+              <w:t>(00)</w:t>
+            </w:r>
+          </w:p>
+        </w:tc>
+        <w:tc>
+          <w:tcPr>
+            <w:tcW w:w="0" w:type="auto"/>
+            <w:tcBorders>
+              <w:top w:val="single" w:sz="8" w:space="0" w:color="000000"/>
+              <w:left w:val="single" w:sz="8" w:space="0" w:color="000000"/>
+              <w:bottom w:val="single" w:sz="8" w:space="0" w:color="000000"/>
+              <w:right w:val="single" w:sz="8" w:space="0" w:color="000000"/>
+            </w:tcBorders>
+            <w:tcMar>
+              <w:top w:w="100" w:type="dxa"/>
+              <w:left w:w="100" w:type="dxa"/>
+              <w:bottom w:w="100" w:type="dxa"/>
+              <w:right w:w="100" w:type="dxa"/>
+            </w:tcMar>
+            <w:hideMark/>
+          </w:tcPr>
+          <w:p>
+            <w:pPr>
+              <w:widowControl/>
+              <w:jc w:val="left"/>
+              <w:rPr>
+                <w:rFonts w:ascii="Times New Roman" w:eastAsia="Times New Roman" w:hAnsi="Times New Roman" w:cs="Times New Roman"/>
+                <w:kern w:val="0"/>
+                <w:sz w:val="24"/>
+                <w:szCs w:val="24"/>
+                <w:lang w:val="en-CA"/>
+              </w:rPr>
+            </w:pPr>
+            <w:r>
+              <w:rPr>
+                <w:rFonts w:ascii="Arial" w:eastAsia="Times New Roman" w:hAnsi="Arial" w:cs="Arial"/>
+                <w:color w:val="000000"/>
+                <w:kern w:val="0"/>
+                <w:sz w:val="22"/>
+                <w:lang w:val="en-CA"/>
+              </w:rPr>
+              <w:t>(011)</w:t>
+            </w:r>
+          </w:p>
+        </w:tc>
+        <w:tc>
+          <w:tcPr>
+            <w:tcW w:w="0" w:type="auto"/>
+            <w:tcBorders>
+              <w:top w:val="single" w:sz="8" w:space="0" w:color="000000"/>
+              <w:left w:val="single" w:sz="8" w:space="0" w:color="000000"/>
+              <w:bottom w:val="single" w:sz="8" w:space="0" w:color="000000"/>
+              <w:right w:val="single" w:sz="8" w:space="0" w:color="000000"/>
+            </w:tcBorders>
+            <w:tcMar>
+              <w:top w:w="100" w:type="dxa"/>
+              <w:left w:w="100" w:type="dxa"/>
+              <w:bottom w:w="100" w:type="dxa"/>
+              <w:right w:w="100" w:type="dxa"/>
+            </w:tcMar>
+            <w:hideMark/>
+          </w:tcPr>
+          <w:p>
+            <w:pPr>
+              <w:widowControl/>
+              <w:jc w:val="left"/>
+              <w:rPr>
+                <w:rFonts w:ascii="Times New Roman" w:eastAsia="Times New Roman" w:hAnsi="Times New Roman" w:cs="Times New Roman"/>
+                <w:kern w:val="0"/>
+                <w:sz w:val="24"/>
+                <w:szCs w:val="24"/>
+                <w:lang w:val="en-CA"/>
+              </w:rPr>
+            </w:pPr>
+            <w:r>
+              <w:rPr>
+                <w:rFonts w:ascii="Arial" w:eastAsia="Times New Roman" w:hAnsi="Arial" w:cs="Arial"/>
+                <w:color w:val="000000"/>
+                <w:kern w:val="0"/>
+                <w:sz w:val="22"/>
+                <w:lang w:val="en-CA"/>
+              </w:rPr>
+              <w:t>12</w:t>
+            </w:r>
+          </w:p>
+        </w:tc>
+        <w:tc>
+          <w:tcPr>
+            <w:tcW w:w="0" w:type="auto"/>
+            <w:tcBorders>
+              <w:top w:val="single" w:sz="8" w:space="0" w:color="000000"/>
+              <w:left w:val="single" w:sz="8" w:space="0" w:color="000000"/>
+              <w:bottom w:val="single" w:sz="8" w:space="0" w:color="000000"/>
+              <w:right w:val="single" w:sz="8" w:space="0" w:color="000000"/>
+            </w:tcBorders>
+            <w:tcMar>
+              <w:top w:w="100" w:type="dxa"/>
+              <w:left w:w="100" w:type="dxa"/>
+              <w:bottom w:w="100" w:type="dxa"/>
+              <w:right w:w="100" w:type="dxa"/>
+            </w:tcMar>
+            <w:hideMark/>
+          </w:tcPr>
+          <w:p>
+            <w:pPr>
+              <w:widowControl/>
+              <w:jc w:val="left"/>
+              <w:rPr>
+                <w:rFonts w:ascii="Times New Roman" w:eastAsia="Times New Roman" w:hAnsi="Times New Roman" w:cs="Times New Roman"/>
+                <w:kern w:val="0"/>
+                <w:sz w:val="24"/>
+                <w:szCs w:val="24"/>
+                <w:lang w:val="en-CA"/>
+              </w:rPr>
+            </w:pPr>
+            <w:r>
+              <w:rPr>
+                <w:rFonts w:ascii="Arial" w:eastAsia="Times New Roman" w:hAnsi="Arial" w:cs="Arial"/>
+                <w:color w:val="000000"/>
+                <w:kern w:val="0"/>
+                <w:sz w:val="22"/>
+                <w:lang w:val="en-CA"/>
+              </w:rPr>
+              <w:t>15(1111)</w:t>
+            </w:r>
+          </w:p>
+        </w:tc>
+      </w:tr>
+    </w:tbl>
+    <w:p>
+      <w:r>
+        <w:t>Question 4</w:t>
+      </w:r>
+    </w:p>
+    <w:p>
+      <w:pPr>
+        <w:pStyle w:val="ListParagraph"/>
+        <w:numPr>
+          <w:ilvl w:val="0"/>
+          <w:numId w:val="3"/>
+        </w:numPr>
+        <w:ind w:firstLineChars="0"/>
+      </w:pPr>
+      <w:r>
+        <w:t>4.3 seconds</w:t>
+      </w:r>
+    </w:p>
+    <w:p>
+      <w:pPr>
+        <w:pStyle w:val="ListParagraph"/>
+        <w:numPr>
+          <w:ilvl w:val="0"/>
+          <w:numId w:val="3"/>
+        </w:numPr>
+        <w:ind w:firstLineChars="0"/>
+      </w:pPr>
+      <w:r>
+        <w:t>4GB =2^32B; 4GB/2^2B*4ns = 2^30 ns = 4.295s</w:t>
+      </w:r>
+    </w:p>
+    <w:p>
+      <w:r>
+        <w:t>Question 5</w:t>
+      </w:r>
+    </w:p>
+    <w:p>
+      <w:pPr>
+        <w:pStyle w:val="ListParagraph"/>
+        <w:numPr>
+          <w:ilvl w:val="0"/>
+          <w:numId w:val="4"/>
+        </w:numPr>
+        <w:ind w:firstLineChars="0"/>
+      </w:pPr>
+      <w:r>
+        <w:t xml:space="preserve"> </w:t>
+      </w:r>
+      <w:r>
+        <w:t>Given that the page size is 4 Kbytes, the page offset will be 12 bits (2^12 = 4096). Therefore, the remaining 20 bits will be used to index the page tables.</w:t>
+      </w:r>
+      <w:r>
+        <w:t xml:space="preserve"> </w:t>
+      </w:r>
+      <w:r>
+        <w:t>Since the top-level page table has 1024 entries, each entry will point to a second-level page table. Therefore, the second-level page table size will be equal to the page size (4 Kbytes) divided by the size of a page table entry, which is 4 bytes (32 bits).</w:t>
+      </w:r>
+      <w:r>
+        <w:t xml:space="preserve"> </w:t>
+      </w:r>
+      <w:r>
+        <w:t>number of entries in a single second-level page table will be:</w:t>
+      </w:r>
+      <w:r>
+        <w:t xml:space="preserve"> </w:t>
+      </w:r>
+      <w:r>
+        <w:t>(4 Kbytes)/(4 bytes) = 1024 entries</w:t>
+      </w:r>
+    </w:p>
+    <w:p>
+      <w:pPr>
+        <w:pStyle w:val="ListParagraph"/>
+        <w:numPr>
+          <w:ilvl w:val="0"/>
+          <w:numId w:val="4"/>
+        </w:numPr>
+        <w:ind w:firstLineChars="0"/>
+      </w:pPr>
+      <w:r>
+        <w:t>total size of the address space is 18 Mbytes + 27 Mbytes (90 Mbytes - 63 Mbytes) = 45 Mbytes.</w:t>
+      </w:r>
+      <w:r>
+        <w:t xml:space="preserve"> E</w:t>
+      </w:r>
+      <w:r>
+        <w:t>ntries 0 to 4 for the range from 0 to 18 Mbytes.</w:t>
+      </w:r>
+      <w:r>
+        <w:t xml:space="preserve"> </w:t>
+      </w:r>
+      <w:r>
+        <w:t>Entries 22 to 29 for the range from 90 to 117 Mbytes.</w:t>
+      </w:r>
+    </w:p>
+    <w:p>
+      <w:pPr>
+        <w:pStyle w:val="ListParagraph"/>
+        <w:ind w:left="720" w:firstLineChars="0" w:firstLine="0"/>
+      </w:pPr>
+      <w:r>
+        <w:t>from 0 to 18 Mbytes, we have 4500 pages. Therefore, we need ceil(4500 / 1024) = 5 second-level page tables to represent this range.</w:t>
+      </w:r>
+    </w:p>
+    <w:p>
+      <w:pPr>
+        <w:pStyle w:val="ListParagraph"/>
+        <w:ind w:left="720" w:firstLineChars="0" w:firstLine="0"/>
+      </w:pPr>
+      <w:r>
+        <w:t>from 90 to 117 Mbytes, we have 6750 pages. Therefore, we need ceil(6750 / 1024) = 7 second-level page tables to represent this range.</w:t>
+      </w:r>
+    </w:p>
+    <w:p>
+      <w:pPr>
+        <w:pStyle w:val="ListParagraph"/>
+        <w:ind w:left="720" w:firstLineChars="0" w:firstLine="0"/>
+      </w:pPr>
+      <w:r>
+        <w:t xml:space="preserve">Total, </w:t>
+      </w:r>
+      <w:r>
+        <w:t>we need a minimum of 5 + 7 = 12 second-level page tables to represent the program with a sparse address space.</w:t>
+      </w:r>
     </w:p>
     <w:sectPr>
       <w:pgSz w:w="11906" w:h="16838"/>
@@ -690,6 +2208,184 @@
     </w:lvl>
   </w:abstractNum>
   <w:abstractNum w:abstractNumId="1" w15:restartNumberingAfterBreak="0">
+    <w:nsid w:val="57C56E39"/>
+    <w:multiLevelType w:val="hybridMultilevel"/>
+    <w:tmpl w:val="2EAE469C"/>
+    <w:lvl w:ilvl="0" w:tplc="10090011">
+      <w:start w:val="1"/>
+      <w:numFmt w:val="decimal"/>
+      <w:lvlText w:val="%1)"/>
+      <w:lvlJc w:val="left"/>
+      <w:pPr>
+        <w:ind w:left="720" w:hanging="360"/>
+      </w:pPr>
+      <w:rPr>
+        <w:rFonts w:hint="default"/>
+      </w:rPr>
+    </w:lvl>
+    <w:lvl w:ilvl="1" w:tplc="10090019" w:tentative="1">
+      <w:start w:val="1"/>
+      <w:numFmt w:val="lowerLetter"/>
+      <w:lvlText w:val="%2."/>
+      <w:lvlJc w:val="left"/>
+      <w:pPr>
+        <w:ind w:left="1440" w:hanging="360"/>
+      </w:pPr>
+    </w:lvl>
+    <w:lvl w:ilvl="2" w:tplc="1009001B" w:tentative="1">
+      <w:start w:val="1"/>
+      <w:numFmt w:val="lowerRoman"/>
+      <w:lvlText w:val="%3."/>
+      <w:lvlJc w:val="right"/>
+      <w:pPr>
+        <w:ind w:left="2160" w:hanging="180"/>
+      </w:pPr>
+    </w:lvl>
+    <w:lvl w:ilvl="3" w:tplc="1009000F" w:tentative="1">
+      <w:start w:val="1"/>
+      <w:numFmt w:val="decimal"/>
+      <w:lvlText w:val="%4."/>
+      <w:lvlJc w:val="left"/>
+      <w:pPr>
+        <w:ind w:left="2880" w:hanging="360"/>
+      </w:pPr>
+    </w:lvl>
+    <w:lvl w:ilvl="4" w:tplc="10090019" w:tentative="1">
+      <w:start w:val="1"/>
+      <w:numFmt w:val="lowerLetter"/>
+      <w:lvlText w:val="%5."/>
+      <w:lvlJc w:val="left"/>
+      <w:pPr>
+        <w:ind w:left="3600" w:hanging="360"/>
+      </w:pPr>
+    </w:lvl>
+    <w:lvl w:ilvl="5" w:tplc="1009001B" w:tentative="1">
+      <w:start w:val="1"/>
+      <w:numFmt w:val="lowerRoman"/>
+      <w:lvlText w:val="%6."/>
+      <w:lvlJc w:val="right"/>
+      <w:pPr>
+        <w:ind w:left="4320" w:hanging="180"/>
+      </w:pPr>
+    </w:lvl>
+    <w:lvl w:ilvl="6" w:tplc="1009000F" w:tentative="1">
+      <w:start w:val="1"/>
+      <w:numFmt w:val="decimal"/>
+      <w:lvlText w:val="%7."/>
+      <w:lvlJc w:val="left"/>
+      <w:pPr>
+        <w:ind w:left="5040" w:hanging="360"/>
+      </w:pPr>
+    </w:lvl>
+    <w:lvl w:ilvl="7" w:tplc="10090019" w:tentative="1">
+      <w:start w:val="1"/>
+      <w:numFmt w:val="lowerLetter"/>
+      <w:lvlText w:val="%8."/>
+      <w:lvlJc w:val="left"/>
+      <w:pPr>
+        <w:ind w:left="5760" w:hanging="360"/>
+      </w:pPr>
+    </w:lvl>
+    <w:lvl w:ilvl="8" w:tplc="1009001B" w:tentative="1">
+      <w:start w:val="1"/>
+      <w:numFmt w:val="lowerRoman"/>
+      <w:lvlText w:val="%9."/>
+      <w:lvlJc w:val="right"/>
+      <w:pPr>
+        <w:ind w:left="6480" w:hanging="180"/>
+      </w:pPr>
+    </w:lvl>
+  </w:abstractNum>
+  <w:abstractNum w:abstractNumId="2" w15:restartNumberingAfterBreak="0">
+    <w:nsid w:val="5FDB1E23"/>
+    <w:multiLevelType w:val="hybridMultilevel"/>
+    <w:tmpl w:val="BE8C84F2"/>
+    <w:lvl w:ilvl="0" w:tplc="10090011">
+      <w:start w:val="1"/>
+      <w:numFmt w:val="decimal"/>
+      <w:lvlText w:val="%1)"/>
+      <w:lvlJc w:val="left"/>
+      <w:pPr>
+        <w:ind w:left="720" w:hanging="360"/>
+      </w:pPr>
+      <w:rPr>
+        <w:rFonts w:hint="default"/>
+      </w:rPr>
+    </w:lvl>
+    <w:lvl w:ilvl="1" w:tplc="10090019" w:tentative="1">
+      <w:start w:val="1"/>
+      <w:numFmt w:val="lowerLetter"/>
+      <w:lvlText w:val="%2."/>
+      <w:lvlJc w:val="left"/>
+      <w:pPr>
+        <w:ind w:left="1440" w:hanging="360"/>
+      </w:pPr>
+    </w:lvl>
+    <w:lvl w:ilvl="2" w:tplc="1009001B" w:tentative="1">
+      <w:start w:val="1"/>
+      <w:numFmt w:val="lowerRoman"/>
+      <w:lvlText w:val="%3."/>
+      <w:lvlJc w:val="right"/>
+      <w:pPr>
+        <w:ind w:left="2160" w:hanging="180"/>
+      </w:pPr>
+    </w:lvl>
+    <w:lvl w:ilvl="3" w:tplc="1009000F" w:tentative="1">
+      <w:start w:val="1"/>
+      <w:numFmt w:val="decimal"/>
+      <w:lvlText w:val="%4."/>
+      <w:lvlJc w:val="left"/>
+      <w:pPr>
+        <w:ind w:left="2880" w:hanging="360"/>
+      </w:pPr>
+    </w:lvl>
+    <w:lvl w:ilvl="4" w:tplc="10090019" w:tentative="1">
+      <w:start w:val="1"/>
+      <w:numFmt w:val="lowerLetter"/>
+      <w:lvlText w:val="%5."/>
+      <w:lvlJc w:val="left"/>
+      <w:pPr>
+        <w:ind w:left="3600" w:hanging="360"/>
+      </w:pPr>
+    </w:lvl>
+    <w:lvl w:ilvl="5" w:tplc="1009001B" w:tentative="1">
+      <w:start w:val="1"/>
+      <w:numFmt w:val="lowerRoman"/>
+      <w:lvlText w:val="%6."/>
+      <w:lvlJc w:val="right"/>
+      <w:pPr>
+        <w:ind w:left="4320" w:hanging="180"/>
+      </w:pPr>
+    </w:lvl>
+    <w:lvl w:ilvl="6" w:tplc="1009000F" w:tentative="1">
+      <w:start w:val="1"/>
+      <w:numFmt w:val="decimal"/>
+      <w:lvlText w:val="%7."/>
+      <w:lvlJc w:val="left"/>
+      <w:pPr>
+        <w:ind w:left="5040" w:hanging="360"/>
+      </w:pPr>
+    </w:lvl>
+    <w:lvl w:ilvl="7" w:tplc="10090019" w:tentative="1">
+      <w:start w:val="1"/>
+      <w:numFmt w:val="lowerLetter"/>
+      <w:lvlText w:val="%8."/>
+      <w:lvlJc w:val="left"/>
+      <w:pPr>
+        <w:ind w:left="5760" w:hanging="360"/>
+      </w:pPr>
+    </w:lvl>
+    <w:lvl w:ilvl="8" w:tplc="1009001B" w:tentative="1">
+      <w:start w:val="1"/>
+      <w:numFmt w:val="lowerRoman"/>
+      <w:lvlText w:val="%9."/>
+      <w:lvlJc w:val="right"/>
+      <w:pPr>
+        <w:ind w:left="6480" w:hanging="180"/>
+      </w:pPr>
+    </w:lvl>
+  </w:abstractNum>
+  <w:abstractNum w:abstractNumId="3" w15:restartNumberingAfterBreak="0">
     <w:nsid w:val="678A71C1"/>
     <w:multiLevelType w:val="hybridMultilevel"/>
     <w:tmpl w:val="15D62C92"/>
@@ -779,10 +2475,16 @@
     </w:lvl>
   </w:abstractNum>
   <w:num w:numId="1" w16cid:durableId="317074262">
-    <w:abstractNumId w:val="1"/>
+    <w:abstractNumId w:val="3"/>
   </w:num>
   <w:num w:numId="2" w16cid:durableId="903684386">
     <w:abstractNumId w:val="0"/>
+  </w:num>
+  <w:num w:numId="3" w16cid:durableId="567232005">
+    <w:abstractNumId w:val="2"/>
+  </w:num>
+  <w:num w:numId="4" w16cid:durableId="741293914">
+    <w:abstractNumId w:val="1"/>
   </w:num>
 </w:numbering>
 </file>
@@ -1224,6 +2926,26 @@
       <w:ind w:firstLineChars="200" w:firstLine="420"/>
     </w:pPr>
   </w:style>
+  <w:style w:type="paragraph" w:styleId="NormalWeb">
+    <w:name w:val="Normal (Web)"/>
+    <w:basedOn w:val="Normal"/>
+    <w:uiPriority w:val="99"/>
+    <w:semiHidden/>
+    <w:unhideWhenUsed/>
+    <w:rsid w:val="003068D2"/>
+    <w:pPr>
+      <w:widowControl/>
+      <w:spacing w:before="100" w:beforeAutospacing="1" w:after="100" w:afterAutospacing="1"/>
+      <w:jc w:val="left"/>
+    </w:pPr>
+    <w:rPr>
+      <w:rFonts w:ascii="Times New Roman" w:eastAsia="Times New Roman" w:hAnsi="Times New Roman" w:cs="Times New Roman"/>
+      <w:kern w:val="0"/>
+      <w:sz w:val="24"/>
+      <w:szCs w:val="24"/>
+      <w:lang w:val="en-CA"/>
+    </w:rPr>
+  </w:style>
 </w:styles>
 </file>
 
